--- a/5.人员管理/1.流程制度规范类文件/YNTD-ITSS-0509-岗位职责说明书.docx
+++ b/5.人员管理/1.流程制度规范类文件/YNTD-ITSS-0509-岗位职责说明书.docx
@@ -159,6 +159,12 @@
             <w:insideH w:val="none" w:color="auto" w:sz="0" w:space="0"/>
             <w:insideV w:val="none" w:color="auto" w:sz="0" w:space="0"/>
           </w:tblBorders>
+          <w:tblCellMar>
+            <w:top w:w="0" w:type="dxa"/>
+            <w:left w:w="108" w:type="dxa"/>
+            <w:bottom w:w="0" w:type="dxa"/>
+            <w:right w:w="108" w:type="dxa"/>
+          </w:tblCellMar>
         </w:tblPrEx>
         <w:trPr>
           <w:trHeight w:val="810" w:hRule="atLeast"/>
@@ -3426,92 +3432,6 @@
           </w:p>
         </w:tc>
       </w:tr>
-      <w:tr>
-        <w:tblPrEx>
-          <w:tblBorders>
-            <w:top w:val="single" w:color="000000" w:sz="2" w:space="0"/>
-            <w:left w:val="single" w:color="000000" w:sz="2" w:space="0"/>
-            <w:bottom w:val="single" w:color="000000" w:sz="2" w:space="0"/>
-            <w:right w:val="single" w:color="000000" w:sz="2" w:space="0"/>
-            <w:insideH w:val="single" w:color="000000" w:sz="2" w:space="0"/>
-            <w:insideV w:val="single" w:color="000000" w:sz="2" w:space="0"/>
-          </w:tblBorders>
-          <w:tblCellMar>
-            <w:top w:w="0" w:type="dxa"/>
-            <w:left w:w="0" w:type="dxa"/>
-            <w:bottom w:w="0" w:type="dxa"/>
-            <w:right w:w="0" w:type="dxa"/>
-          </w:tblCellMar>
-        </w:tblPrEx>
-        <w:trPr>
-          <w:trHeight w:val="501" w:hRule="atLeast"/>
-        </w:trPr>
-        <w:tc>
-          <w:tcPr>
-            <w:tcW w:w="2258" w:type="dxa"/>
-            <w:shd w:val="clear" w:color="auto" w:fill="auto"/>
-            <w:vAlign w:val="top"/>
-          </w:tcPr>
-          <w:p>
-            <w:pPr>
-              <w:spacing w:before="139" w:line="220" w:lineRule="auto"/>
-              <w:ind w:left="903" w:leftChars="0"/>
-              <w:rPr>
-                <w:rFonts w:hint="eastAsia" w:ascii="仿宋" w:hAnsi="仿宋" w:eastAsia="仿宋" w:cs="仿宋"/>
-                <w:snapToGrid w:val="0"/>
-                <w:color w:val="000000"/>
-                <w:kern w:val="0"/>
-                <w:sz w:val="24"/>
-                <w:szCs w:val="24"/>
-                <w:lang w:val="en-US" w:eastAsia="zh-CN" w:bidi="ar-SA"/>
-              </w:rPr>
-            </w:pPr>
-            <w:r>
-              <w:rPr>
-                <w:rFonts w:ascii="仿宋" w:hAnsi="仿宋" w:eastAsia="仿宋" w:cs="仿宋"/>
-                <w:b/>
-                <w:bCs/>
-                <w:spacing w:val="-7"/>
-                <w:sz w:val="24"/>
-                <w:szCs w:val="24"/>
-              </w:rPr>
-              <w:t>备注</w:t>
-            </w:r>
-          </w:p>
-        </w:tc>
-        <w:tc>
-          <w:tcPr>
-            <w:tcW w:w="6770" w:type="dxa"/>
-            <w:gridSpan w:val="2"/>
-            <w:shd w:val="clear" w:color="auto" w:fill="auto"/>
-            <w:vAlign w:val="top"/>
-          </w:tcPr>
-          <w:p>
-            <w:pPr>
-              <w:spacing w:before="138" w:line="217" w:lineRule="auto"/>
-              <w:ind w:left="23" w:leftChars="0"/>
-              <w:rPr>
-                <w:rFonts w:ascii="仿宋" w:hAnsi="仿宋" w:eastAsia="仿宋" w:cs="仿宋"/>
-                <w:snapToGrid w:val="0"/>
-                <w:color w:val="000000"/>
-                <w:kern w:val="0"/>
-                <w:sz w:val="24"/>
-                <w:szCs w:val="24"/>
-                <w:lang w:val="en-US" w:eastAsia="en-US" w:bidi="ar-SA"/>
-              </w:rPr>
-            </w:pPr>
-            <w:r>
-              <w:rPr>
-                <w:rFonts w:ascii="仿宋" w:hAnsi="仿宋" w:eastAsia="仿宋" w:cs="仿宋"/>
-                <w:spacing w:val="-1"/>
-                <w:sz w:val="24"/>
-                <w:szCs w:val="24"/>
-              </w:rPr>
-              <w:t>有计算机专业学历和高级技术职称者优先</w:t>
-            </w:r>
-          </w:p>
-        </w:tc>
-      </w:tr>
     </w:tbl>
     <w:p>
       <w:pPr>
@@ -3538,11 +3458,6 @@
         </w:rPr>
         <w:t>项目经理</w:t>
       </w:r>
-    </w:p>
-    <w:p>
-      <w:pPr>
-        <w:spacing w:before="59"/>
-      </w:pPr>
     </w:p>
     <w:tbl>
       <w:tblPr>
@@ -3832,12 +3747,24 @@
             </w:r>
             <w:r>
               <w:rPr>
+                <w:rFonts w:hint="eastAsia" w:ascii="仿宋" w:hAnsi="仿宋" w:eastAsia="仿宋" w:cs="仿宋"/>
+                <w:spacing w:val="14"/>
+                <w:sz w:val="24"/>
+                <w:szCs w:val="24"/>
+                <w:lang w:val="en-US" w:eastAsia="zh-CN"/>
+              </w:rPr>
+              <w:t>管理</w:t>
+            </w:r>
+            <w:bookmarkStart w:id="0" w:name="_GoBack"/>
+            <w:bookmarkEnd w:id="0"/>
+            <w:r>
+              <w:rPr>
                 <w:rFonts w:ascii="仿宋" w:hAnsi="仿宋" w:eastAsia="仿宋" w:cs="仿宋"/>
                 <w:spacing w:val="-10"/>
                 <w:sz w:val="24"/>
                 <w:szCs w:val="24"/>
               </w:rPr>
-              <w:t>技术岗</w:t>
+              <w:t>岗</w:t>
             </w:r>
           </w:p>
         </w:tc>
@@ -4785,12 +4712,6 @@
             <w:insideH w:val="single" w:color="000000" w:sz="2" w:space="0"/>
             <w:insideV w:val="single" w:color="000000" w:sz="2" w:space="0"/>
           </w:tblBorders>
-          <w:tblCellMar>
-            <w:top w:w="0" w:type="dxa"/>
-            <w:left w:w="0" w:type="dxa"/>
-            <w:bottom w:w="0" w:type="dxa"/>
-            <w:right w:w="0" w:type="dxa"/>
-          </w:tblCellMar>
         </w:tblPrEx>
         <w:trPr>
           <w:trHeight w:val="451" w:hRule="atLeast"/>
@@ -4853,6 +4774,15 @@
     <w:p>
       <w:pPr>
         <w:pStyle w:val="12"/>
+      </w:pPr>
+    </w:p>
+    <w:p>
+      <w:pPr>
+        <w:pStyle w:val="29"/>
+        <w:rPr>
+          <w:rFonts w:hint="default"/>
+          <w:lang w:val="en-US" w:eastAsia="zh-CN"/>
+        </w:rPr>
       </w:pPr>
     </w:p>
     <w:p>
@@ -4880,11 +4810,6 @@
         </w:rPr>
         <w:t>ERP运维工程师</w:t>
       </w:r>
-    </w:p>
-    <w:p>
-      <w:pPr>
-        <w:spacing w:before="40"/>
-      </w:pPr>
     </w:p>
     <w:tbl>
       <w:tblPr>
@@ -8776,6 +8701,11 @@
     </w:p>
     <w:p>
       <w:pPr>
+        <w:pStyle w:val="12"/>
+      </w:pPr>
+    </w:p>
+    <w:p>
+      <w:pPr>
         <w:pStyle w:val="31"/>
         <w:bidi w:val="0"/>
         <w:rPr>
@@ -8832,6 +8762,12 @@
             <w:insideH w:val="single" w:color="000000" w:sz="2" w:space="0"/>
             <w:insideV w:val="single" w:color="000000" w:sz="2" w:space="0"/>
           </w:tblBorders>
+          <w:tblCellMar>
+            <w:top w:w="0" w:type="dxa"/>
+            <w:left w:w="0" w:type="dxa"/>
+            <w:bottom w:w="0" w:type="dxa"/>
+            <w:right w:w="0" w:type="dxa"/>
+          </w:tblCellMar>
         </w:tblPrEx>
         <w:trPr>
           <w:trHeight w:val="506" w:hRule="atLeast"/>
@@ -13907,6 +13843,12 @@
             <w:insideH w:val="single" w:color="000000" w:sz="2" w:space="0"/>
             <w:insideV w:val="single" w:color="000000" w:sz="2" w:space="0"/>
           </w:tblBorders>
+          <w:tblCellMar>
+            <w:top w:w="0" w:type="dxa"/>
+            <w:left w:w="0" w:type="dxa"/>
+            <w:bottom w:w="0" w:type="dxa"/>
+            <w:right w:w="0" w:type="dxa"/>
+          </w:tblCellMar>
         </w:tblPrEx>
         <w:trPr>
           <w:trHeight w:val="492" w:hRule="atLeast"/>
@@ -13954,6 +13896,15 @@
         </w:tc>
       </w:tr>
     </w:tbl>
+    <w:p>
+      <w:pPr>
+        <w:pStyle w:val="29"/>
+        <w:rPr>
+          <w:rFonts w:hint="eastAsia"/>
+          <w:lang w:val="en-US" w:eastAsia="zh-CN"/>
+        </w:rPr>
+      </w:pPr>
+    </w:p>
     <w:p>
       <w:pPr>
         <w:pStyle w:val="29"/>
@@ -14021,12 +13972,6 @@
             <w:insideH w:val="single" w:color="000000" w:sz="2" w:space="0"/>
             <w:insideV w:val="single" w:color="000000" w:sz="2" w:space="0"/>
           </w:tblBorders>
-          <w:tblCellMar>
-            <w:top w:w="0" w:type="dxa"/>
-            <w:left w:w="0" w:type="dxa"/>
-            <w:bottom w:w="0" w:type="dxa"/>
-            <w:right w:w="0" w:type="dxa"/>
-          </w:tblCellMar>
         </w:tblPrEx>
         <w:trPr>
           <w:trHeight w:val="458" w:hRule="atLeast"/>
@@ -27857,16 +27802,7 @@
           <w:rFonts w:hint="eastAsia"/>
           <w:lang w:val="en-US" w:eastAsia="zh-CN"/>
         </w:rPr>
-        <w:t>研发工程师（软件研发</w:t>
-      </w:r>
-      <w:bookmarkStart w:id="0" w:name="_GoBack"/>
-      <w:bookmarkEnd w:id="0"/>
-      <w:r>
-        <w:rPr>
-          <w:rFonts w:hint="eastAsia"/>
-          <w:lang w:val="en-US" w:eastAsia="zh-CN"/>
-        </w:rPr>
-        <w:t>工程师）</w:t>
+        <w:t>研发工程师（软件研发工程师）</w:t>
       </w:r>
     </w:p>
     <w:tbl>
@@ -29557,6 +29493,12 @@
             <w:insideH w:val="single" w:color="000000" w:sz="2" w:space="0"/>
             <w:insideV w:val="single" w:color="000000" w:sz="2" w:space="0"/>
           </w:tblBorders>
+          <w:tblCellMar>
+            <w:top w:w="0" w:type="dxa"/>
+            <w:left w:w="0" w:type="dxa"/>
+            <w:bottom w:w="0" w:type="dxa"/>
+            <w:right w:w="0" w:type="dxa"/>
+          </w:tblCellMar>
         </w:tblPrEx>
         <w:trPr>
           <w:trHeight w:val="561" w:hRule="atLeast"/>
@@ -29831,6 +29773,12 @@
             <w:insideH w:val="single" w:color="000000" w:sz="2" w:space="0"/>
             <w:insideV w:val="single" w:color="000000" w:sz="2" w:space="0"/>
           </w:tblBorders>
+          <w:tblCellMar>
+            <w:top w:w="0" w:type="dxa"/>
+            <w:left w:w="0" w:type="dxa"/>
+            <w:bottom w:w="0" w:type="dxa"/>
+            <w:right w:w="0" w:type="dxa"/>
+          </w:tblCellMar>
         </w:tblPrEx>
         <w:trPr>
           <w:trHeight w:val="2202" w:hRule="atLeast"/>
@@ -30076,6 +30024,12 @@
             <w:insideH w:val="single" w:color="000000" w:sz="2" w:space="0"/>
             <w:insideV w:val="single" w:color="000000" w:sz="2" w:space="0"/>
           </w:tblBorders>
+          <w:tblCellMar>
+            <w:top w:w="0" w:type="dxa"/>
+            <w:left w:w="0" w:type="dxa"/>
+            <w:bottom w:w="0" w:type="dxa"/>
+            <w:right w:w="0" w:type="dxa"/>
+          </w:tblCellMar>
         </w:tblPrEx>
         <w:trPr>
           <w:trHeight w:val="561" w:hRule="atLeast"/>
@@ -30464,6 +30418,12 @@
             <w:insideH w:val="single" w:color="000000" w:sz="2" w:space="0"/>
             <w:insideV w:val="single" w:color="000000" w:sz="2" w:space="0"/>
           </w:tblBorders>
+          <w:tblCellMar>
+            <w:top w:w="0" w:type="dxa"/>
+            <w:left w:w="0" w:type="dxa"/>
+            <w:bottom w:w="0" w:type="dxa"/>
+            <w:right w:w="0" w:type="dxa"/>
+          </w:tblCellMar>
         </w:tblPrEx>
         <w:trPr>
           <w:trHeight w:val="559" w:hRule="atLeast"/>
@@ -30518,6 +30478,12 @@
             <w:insideH w:val="single" w:color="000000" w:sz="2" w:space="0"/>
             <w:insideV w:val="single" w:color="000000" w:sz="2" w:space="0"/>
           </w:tblBorders>
+          <w:tblCellMar>
+            <w:top w:w="0" w:type="dxa"/>
+            <w:left w:w="0" w:type="dxa"/>
+            <w:bottom w:w="0" w:type="dxa"/>
+            <w:right w:w="0" w:type="dxa"/>
+          </w:tblCellMar>
         </w:tblPrEx>
         <w:trPr>
           <w:trHeight w:val="566" w:hRule="atLeast"/>

--- a/5.人员管理/1.流程制度规范类文件/YNTD-ITSS-0509-岗位职责说明书.docx
+++ b/5.人员管理/1.流程制度规范类文件/YNTD-ITSS-0509-岗位职责说明书.docx
@@ -26,6 +26,57 @@
           <w:lang w:val="en-US" w:eastAsia="zh-CN"/>
         </w:rPr>
       </w:pPr>
+      <w:r>
+        <w:drawing>
+          <wp:anchor distT="0" distB="0" distL="114300" distR="114300" simplePos="0" relativeHeight="251659264" behindDoc="1" locked="0" layoutInCell="1" allowOverlap="1">
+            <wp:simplePos x="0" y="0"/>
+            <wp:positionH relativeFrom="column">
+              <wp:posOffset>-1186815</wp:posOffset>
+            </wp:positionH>
+            <wp:positionV relativeFrom="paragraph">
+              <wp:posOffset>15875</wp:posOffset>
+            </wp:positionV>
+            <wp:extent cx="7609840" cy="9761855"/>
+            <wp:effectExtent l="0" t="0" r="10160" b="6985"/>
+            <wp:wrapNone/>
+            <wp:docPr id="1" name="图片 1"/>
+            <wp:cNvGraphicFramePr>
+              <a:graphicFrameLocks xmlns:a="http://schemas.openxmlformats.org/drawingml/2006/main" noChangeAspect="1"/>
+            </wp:cNvGraphicFramePr>
+            <a:graphic xmlns:a="http://schemas.openxmlformats.org/drawingml/2006/main">
+              <a:graphicData uri="http://schemas.openxmlformats.org/drawingml/2006/picture">
+                <pic:pic xmlns:pic="http://schemas.openxmlformats.org/drawingml/2006/picture">
+                  <pic:nvPicPr>
+                    <pic:cNvPr id="1" name="图片 1"/>
+                    <pic:cNvPicPr>
+                      <a:picLocks noChangeAspect="1"/>
+                    </pic:cNvPicPr>
+                  </pic:nvPicPr>
+                  <pic:blipFill>
+                    <a:blip r:embed="rId6"/>
+                    <a:stretch>
+                      <a:fillRect/>
+                    </a:stretch>
+                  </pic:blipFill>
+                  <pic:spPr>
+                    <a:xfrm>
+                      <a:off x="0" y="0"/>
+                      <a:ext cx="7609840" cy="9761855"/>
+                    </a:xfrm>
+                    <a:prstGeom prst="rect">
+                      <a:avLst/>
+                    </a:prstGeom>
+                    <a:noFill/>
+                    <a:ln>
+                      <a:noFill/>
+                    </a:ln>
+                  </pic:spPr>
+                </pic:pic>
+              </a:graphicData>
+            </a:graphic>
+          </wp:anchor>
+        </w:drawing>
+      </w:r>
       <w:r>
         <w:rPr>
           <w:rFonts w:hint="eastAsia"/>
@@ -3495,12 +3546,6 @@
             <w:insideH w:val="single" w:color="000000" w:sz="2" w:space="0"/>
             <w:insideV w:val="single" w:color="000000" w:sz="2" w:space="0"/>
           </w:tblBorders>
-          <w:tblCellMar>
-            <w:top w:w="0" w:type="dxa"/>
-            <w:left w:w="0" w:type="dxa"/>
-            <w:bottom w:w="0" w:type="dxa"/>
-            <w:right w:w="0" w:type="dxa"/>
-          </w:tblCellMar>
         </w:tblPrEx>
         <w:trPr>
           <w:trHeight w:val="417" w:hRule="atLeast"/>
@@ -3755,8 +3800,6 @@
               </w:rPr>
               <w:t>管理</w:t>
             </w:r>
-            <w:bookmarkStart w:id="0" w:name="_GoBack"/>
-            <w:bookmarkEnd w:id="0"/>
             <w:r>
               <w:rPr>
                 <w:rFonts w:ascii="仿宋" w:hAnsi="仿宋" w:eastAsia="仿宋" w:cs="仿宋"/>
@@ -4712,6 +4755,12 @@
             <w:insideH w:val="single" w:color="000000" w:sz="2" w:space="0"/>
             <w:insideV w:val="single" w:color="000000" w:sz="2" w:space="0"/>
           </w:tblBorders>
+          <w:tblCellMar>
+            <w:top w:w="0" w:type="dxa"/>
+            <w:left w:w="0" w:type="dxa"/>
+            <w:bottom w:w="0" w:type="dxa"/>
+            <w:right w:w="0" w:type="dxa"/>
+          </w:tblCellMar>
         </w:tblPrEx>
         <w:trPr>
           <w:trHeight w:val="451" w:hRule="atLeast"/>
@@ -4814,7 +4863,7 @@
     <w:tbl>
       <w:tblPr>
         <w:tblStyle w:val="26"/>
-        <w:tblW w:w="10156" w:type="dxa"/>
+        <w:tblW w:w="9944" w:type="dxa"/>
         <w:tblInd w:w="2" w:type="dxa"/>
         <w:tblBorders>
           <w:top w:val="single" w:color="000000" w:sz="2" w:space="0"/>
@@ -4833,9 +4882,9 @@
         </w:tblCellMar>
       </w:tblPr>
       <w:tblGrid>
-        <w:gridCol w:w="2613"/>
-        <w:gridCol w:w="2611"/>
-        <w:gridCol w:w="4932"/>
+        <w:gridCol w:w="2559"/>
+        <w:gridCol w:w="2556"/>
+        <w:gridCol w:w="4829"/>
       </w:tblGrid>
       <w:tr>
         <w:tblPrEx>
@@ -4861,6 +4910,7 @@
           <w:tcPr>
             <w:tcW w:w="10156" w:type="dxa"/>
             <w:gridSpan w:val="3"/>
+            <w:vAlign w:val="top"/>
           </w:tcPr>
           <w:p>
             <w:pPr>
@@ -4910,6 +4960,7 @@
           <w:tcPr>
             <w:tcW w:w="5224" w:type="dxa"/>
             <w:gridSpan w:val="2"/>
+            <w:vAlign w:val="top"/>
           </w:tcPr>
           <w:p>
             <w:pPr>
@@ -4957,6 +5008,7 @@
         <w:tc>
           <w:tcPr>
             <w:tcW w:w="4932" w:type="dxa"/>
+            <w:vAlign w:val="top"/>
           </w:tcPr>
           <w:p>
             <w:pPr>
@@ -4990,12 +5042,13 @@
             </w:r>
             <w:r>
               <w:rPr>
-                <w:rFonts w:ascii="仿宋" w:hAnsi="仿宋" w:eastAsia="仿宋" w:cs="仿宋"/>
+                <w:rFonts w:hint="eastAsia" w:ascii="仿宋" w:hAnsi="仿宋" w:eastAsia="仿宋" w:cs="仿宋"/>
                 <w:spacing w:val="-28"/>
                 <w:sz w:val="24"/>
                 <w:szCs w:val="24"/>
-              </w:rPr>
-              <w:t xml:space="preserve"> </w:t>
+                <w:lang w:val="en-US" w:eastAsia="zh-CN"/>
+              </w:rPr>
+              <w:t>运维</w:t>
             </w:r>
             <w:r>
               <w:rPr>
@@ -5004,7 +5057,7 @@
                 <w:sz w:val="24"/>
                 <w:szCs w:val="24"/>
               </w:rPr>
-              <w:t>系统工程师</w:t>
+              <w:t>工程师</w:t>
             </w:r>
           </w:p>
         </w:tc>
@@ -5033,6 +5086,7 @@
           <w:tcPr>
             <w:tcW w:w="5224" w:type="dxa"/>
             <w:gridSpan w:val="2"/>
+            <w:vAlign w:val="top"/>
           </w:tcPr>
           <w:p>
             <w:pPr>
@@ -5073,6 +5127,7 @@
         <w:tc>
           <w:tcPr>
             <w:tcW w:w="4932" w:type="dxa"/>
+            <w:vAlign w:val="top"/>
           </w:tcPr>
           <w:p>
             <w:pPr>
@@ -5131,6 +5186,7 @@
           <w:tcPr>
             <w:tcW w:w="10156" w:type="dxa"/>
             <w:gridSpan w:val="3"/>
+            <w:vAlign w:val="top"/>
           </w:tcPr>
           <w:p>
             <w:pPr>
@@ -5180,6 +5236,7 @@
           <w:tcPr>
             <w:tcW w:w="10156" w:type="dxa"/>
             <w:gridSpan w:val="3"/>
+            <w:vAlign w:val="top"/>
           </w:tcPr>
           <w:p>
             <w:pPr>
@@ -5254,6 +5311,7 @@
           <w:tcPr>
             <w:tcW w:w="10156" w:type="dxa"/>
             <w:gridSpan w:val="3"/>
+            <w:vAlign w:val="top"/>
           </w:tcPr>
           <w:p>
             <w:pPr>
@@ -5303,6 +5361,7 @@
           <w:tcPr>
             <w:tcW w:w="10156" w:type="dxa"/>
             <w:gridSpan w:val="3"/>
+            <w:vAlign w:val="top"/>
           </w:tcPr>
           <w:p>
             <w:pPr>
@@ -5565,6 +5624,7 @@
           <w:tcPr>
             <w:tcW w:w="10156" w:type="dxa"/>
             <w:gridSpan w:val="3"/>
+            <w:vAlign w:val="top"/>
           </w:tcPr>
           <w:p>
             <w:pPr>
@@ -5613,6 +5673,7 @@
         <w:tc>
           <w:tcPr>
             <w:tcW w:w="2613" w:type="dxa"/>
+            <w:vAlign w:val="top"/>
           </w:tcPr>
           <w:p>
             <w:pPr>
@@ -5639,6 +5700,7 @@
           <w:tcPr>
             <w:tcW w:w="7543" w:type="dxa"/>
             <w:gridSpan w:val="2"/>
+            <w:vAlign w:val="top"/>
           </w:tcPr>
           <w:p>
             <w:pPr>
@@ -5685,6 +5747,7 @@
         <w:tc>
           <w:tcPr>
             <w:tcW w:w="2613" w:type="dxa"/>
+            <w:vAlign w:val="top"/>
           </w:tcPr>
           <w:p>
             <w:pPr>
@@ -5711,6 +5774,7 @@
           <w:tcPr>
             <w:tcW w:w="7543" w:type="dxa"/>
             <w:gridSpan w:val="2"/>
+            <w:vAlign w:val="top"/>
           </w:tcPr>
           <w:p>
             <w:pPr>
@@ -5793,6 +5857,7 @@
         <w:tc>
           <w:tcPr>
             <w:tcW w:w="2613" w:type="dxa"/>
+            <w:vAlign w:val="top"/>
           </w:tcPr>
           <w:p>
             <w:pPr>
@@ -5855,6 +5920,7 @@
           <w:tcPr>
             <w:tcW w:w="7543" w:type="dxa"/>
             <w:gridSpan w:val="2"/>
+            <w:vAlign w:val="top"/>
           </w:tcPr>
           <w:p>
             <w:pPr>
@@ -6141,6 +6207,7 @@
         <w:tc>
           <w:tcPr>
             <w:tcW w:w="2613" w:type="dxa"/>
+            <w:vAlign w:val="top"/>
           </w:tcPr>
           <w:p>
             <w:pPr>
@@ -6167,6 +6234,7 @@
           <w:tcPr>
             <w:tcW w:w="7543" w:type="dxa"/>
             <w:gridSpan w:val="2"/>
+            <w:vAlign w:val="top"/>
           </w:tcPr>
           <w:p>
             <w:pPr>
@@ -6201,6 +6269,7 @@
         <w:tc>
           <w:tcPr>
             <w:tcW w:w="2613" w:type="dxa"/>
+            <w:vAlign w:val="top"/>
           </w:tcPr>
           <w:p>
             <w:pPr>
@@ -6229,6 +6298,7 @@
           <w:tcPr>
             <w:tcW w:w="7543" w:type="dxa"/>
             <w:gridSpan w:val="2"/>
+            <w:vAlign w:val="top"/>
           </w:tcPr>
           <w:p>
             <w:pPr>
@@ -7625,15 +7695,10 @@
         <w:t>用采运维工程师</w:t>
       </w:r>
     </w:p>
-    <w:p>
-      <w:pPr>
-        <w:spacing w:before="34"/>
-      </w:pPr>
-    </w:p>
     <w:tbl>
       <w:tblPr>
         <w:tblStyle w:val="26"/>
-        <w:tblW w:w="10175" w:type="dxa"/>
+        <w:tblW w:w="9944" w:type="dxa"/>
         <w:tblInd w:w="2" w:type="dxa"/>
         <w:tblBorders>
           <w:top w:val="single" w:color="000000" w:sz="2" w:space="0"/>
@@ -7652,27 +7717,11 @@
         </w:tblCellMar>
       </w:tblPr>
       <w:tblGrid>
-        <w:gridCol w:w="2949"/>
-        <w:gridCol w:w="2759"/>
-        <w:gridCol w:w="4467"/>
+        <w:gridCol w:w="2882"/>
+        <w:gridCol w:w="2696"/>
+        <w:gridCol w:w="4366"/>
       </w:tblGrid>
       <w:tr>
-        <w:tblPrEx>
-          <w:tblBorders>
-            <w:top w:val="single" w:color="000000" w:sz="2" w:space="0"/>
-            <w:left w:val="single" w:color="000000" w:sz="2" w:space="0"/>
-            <w:bottom w:val="single" w:color="000000" w:sz="2" w:space="0"/>
-            <w:right w:val="single" w:color="000000" w:sz="2" w:space="0"/>
-            <w:insideH w:val="single" w:color="000000" w:sz="2" w:space="0"/>
-            <w:insideV w:val="single" w:color="000000" w:sz="2" w:space="0"/>
-          </w:tblBorders>
-          <w:tblCellMar>
-            <w:top w:w="0" w:type="dxa"/>
-            <w:left w:w="0" w:type="dxa"/>
-            <w:bottom w:w="0" w:type="dxa"/>
-            <w:right w:w="0" w:type="dxa"/>
-          </w:tblCellMar>
-        </w:tblPrEx>
         <w:trPr>
           <w:trHeight w:val="523" w:hRule="atLeast"/>
         </w:trPr>
@@ -7680,6 +7729,7 @@
           <w:tcPr>
             <w:tcW w:w="10175" w:type="dxa"/>
             <w:gridSpan w:val="3"/>
+            <w:vAlign w:val="top"/>
           </w:tcPr>
           <w:p>
             <w:pPr>
@@ -7729,6 +7779,7 @@
           <w:tcPr>
             <w:tcW w:w="5708" w:type="dxa"/>
             <w:gridSpan w:val="2"/>
+            <w:vAlign w:val="top"/>
           </w:tcPr>
           <w:p>
             <w:pPr>
@@ -7776,6 +7827,7 @@
         <w:tc>
           <w:tcPr>
             <w:tcW w:w="4467" w:type="dxa"/>
+            <w:vAlign w:val="top"/>
           </w:tcPr>
           <w:p>
             <w:pPr>
@@ -7834,6 +7886,7 @@
           <w:tcPr>
             <w:tcW w:w="5708" w:type="dxa"/>
             <w:gridSpan w:val="2"/>
+            <w:vAlign w:val="top"/>
           </w:tcPr>
           <w:p>
             <w:pPr>
@@ -7874,6 +7927,7 @@
         <w:tc>
           <w:tcPr>
             <w:tcW w:w="4467" w:type="dxa"/>
+            <w:vAlign w:val="top"/>
           </w:tcPr>
           <w:p>
             <w:pPr>
@@ -7932,6 +7986,7 @@
           <w:tcPr>
             <w:tcW w:w="10175" w:type="dxa"/>
             <w:gridSpan w:val="3"/>
+            <w:vAlign w:val="top"/>
           </w:tcPr>
           <w:p>
             <w:pPr>
@@ -7981,6 +8036,7 @@
           <w:tcPr>
             <w:tcW w:w="10175" w:type="dxa"/>
             <w:gridSpan w:val="3"/>
+            <w:vAlign w:val="top"/>
           </w:tcPr>
           <w:p>
             <w:pPr>
@@ -8046,6 +8102,7 @@
           <w:tcPr>
             <w:tcW w:w="10175" w:type="dxa"/>
             <w:gridSpan w:val="3"/>
+            <w:vAlign w:val="top"/>
           </w:tcPr>
           <w:p>
             <w:pPr>
@@ -8095,16 +8152,8 @@
           <w:tcPr>
             <w:tcW w:w="10175" w:type="dxa"/>
             <w:gridSpan w:val="3"/>
-          </w:tcPr>
-          <w:p>
-            <w:pPr>
-              <w:spacing w:line="338" w:lineRule="auto"/>
-              <w:rPr>
-                <w:rFonts w:ascii="Arial"/>
-                <w:sz w:val="21"/>
-              </w:rPr>
-            </w:pPr>
-          </w:p>
+            <w:vAlign w:val="top"/>
+          </w:tcPr>
           <w:p>
             <w:pPr>
               <w:spacing w:before="78" w:line="216" w:lineRule="auto"/>
@@ -8231,6 +8280,7 @@
           <w:tcPr>
             <w:tcW w:w="10175" w:type="dxa"/>
             <w:gridSpan w:val="3"/>
+            <w:vAlign w:val="top"/>
           </w:tcPr>
           <w:p>
             <w:pPr>
@@ -8279,6 +8329,7 @@
         <w:tc>
           <w:tcPr>
             <w:tcW w:w="2949" w:type="dxa"/>
+            <w:vAlign w:val="top"/>
           </w:tcPr>
           <w:p>
             <w:pPr>
@@ -8305,6 +8356,7 @@
           <w:tcPr>
             <w:tcW w:w="7226" w:type="dxa"/>
             <w:gridSpan w:val="2"/>
+            <w:vAlign w:val="top"/>
           </w:tcPr>
           <w:p>
             <w:pPr>
@@ -8351,6 +8403,7 @@
         <w:tc>
           <w:tcPr>
             <w:tcW w:w="2949" w:type="dxa"/>
+            <w:vAlign w:val="top"/>
           </w:tcPr>
           <w:p>
             <w:pPr>
@@ -8377,6 +8430,7 @@
           <w:tcPr>
             <w:tcW w:w="7226" w:type="dxa"/>
             <w:gridSpan w:val="2"/>
+            <w:vAlign w:val="top"/>
           </w:tcPr>
           <w:p>
             <w:pPr>
@@ -8423,6 +8477,7 @@
         <w:tc>
           <w:tcPr>
             <w:tcW w:w="2949" w:type="dxa"/>
+            <w:vAlign w:val="top"/>
           </w:tcPr>
           <w:p>
             <w:pPr>
@@ -8494,6 +8549,7 @@
           <w:tcPr>
             <w:tcW w:w="7226" w:type="dxa"/>
             <w:gridSpan w:val="2"/>
+            <w:vAlign w:val="top"/>
           </w:tcPr>
           <w:p>
             <w:pPr>
@@ -8656,6 +8712,7 @@
         <w:tc>
           <w:tcPr>
             <w:tcW w:w="2949" w:type="dxa"/>
+            <w:vAlign w:val="top"/>
           </w:tcPr>
           <w:p>
             <w:pPr>
@@ -8682,6 +8739,7 @@
           <w:tcPr>
             <w:tcW w:w="7226" w:type="dxa"/>
             <w:gridSpan w:val="2"/>
+            <w:vAlign w:val="top"/>
           </w:tcPr>
           <w:p>
             <w:pPr>
@@ -8696,13 +8754,18 @@
     </w:tbl>
     <w:p>
       <w:pPr>
-        <w:pStyle w:val="12"/>
+        <w:rPr>
+          <w:rFonts w:hint="eastAsia"/>
+          <w:lang w:val="en-US" w:eastAsia="zh-CN"/>
+        </w:rPr>
       </w:pPr>
-    </w:p>
-    <w:p>
-      <w:pPr>
-        <w:pStyle w:val="12"/>
-      </w:pPr>
+      <w:r>
+        <w:rPr>
+          <w:rFonts w:hint="eastAsia"/>
+          <w:lang w:val="en-US" w:eastAsia="zh-CN"/>
+        </w:rPr>
+        <w:br w:type="page"/>
+      </w:r>
     </w:p>
     <w:p>
       <w:pPr>
@@ -8725,7 +8788,9 @@
       <w:pPr>
         <w:spacing w:before="84"/>
       </w:pPr>
+      <w:bookmarkStart w:id="0" w:name="_GoBack"/>
     </w:p>
+    <w:bookmarkEnd w:id="0"/>
     <w:tbl>
       <w:tblPr>
         <w:tblStyle w:val="26"/>
@@ -13972,6 +14037,12 @@
             <w:insideH w:val="single" w:color="000000" w:sz="2" w:space="0"/>
             <w:insideV w:val="single" w:color="000000" w:sz="2" w:space="0"/>
           </w:tblBorders>
+          <w:tblCellMar>
+            <w:top w:w="0" w:type="dxa"/>
+            <w:left w:w="0" w:type="dxa"/>
+            <w:bottom w:w="0" w:type="dxa"/>
+            <w:right w:w="0" w:type="dxa"/>
+          </w:tblCellMar>
         </w:tblPrEx>
         <w:trPr>
           <w:trHeight w:val="458" w:hRule="atLeast"/>

--- a/5.人员管理/1.流程制度规范类文件/YNTD-ITSS-0509-岗位职责说明书.docx
+++ b/5.人员管理/1.流程制度规范类文件/YNTD-ITSS-0509-岗位职责说明书.docx
@@ -3546,6 +3546,12 @@
             <w:insideH w:val="single" w:color="000000" w:sz="2" w:space="0"/>
             <w:insideV w:val="single" w:color="000000" w:sz="2" w:space="0"/>
           </w:tblBorders>
+          <w:tblCellMar>
+            <w:top w:w="0" w:type="dxa"/>
+            <w:left w:w="0" w:type="dxa"/>
+            <w:bottom w:w="0" w:type="dxa"/>
+            <w:right w:w="0" w:type="dxa"/>
+          </w:tblCellMar>
         </w:tblPrEx>
         <w:trPr>
           <w:trHeight w:val="417" w:hRule="atLeast"/>
@@ -7722,6 +7728,22 @@
         <w:gridCol w:w="4366"/>
       </w:tblGrid>
       <w:tr>
+        <w:tblPrEx>
+          <w:tblBorders>
+            <w:top w:val="single" w:color="000000" w:sz="2" w:space="0"/>
+            <w:left w:val="single" w:color="000000" w:sz="2" w:space="0"/>
+            <w:bottom w:val="single" w:color="000000" w:sz="2" w:space="0"/>
+            <w:right w:val="single" w:color="000000" w:sz="2" w:space="0"/>
+            <w:insideH w:val="single" w:color="000000" w:sz="2" w:space="0"/>
+            <w:insideV w:val="single" w:color="000000" w:sz="2" w:space="0"/>
+          </w:tblBorders>
+          <w:tblCellMar>
+            <w:top w:w="0" w:type="dxa"/>
+            <w:left w:w="0" w:type="dxa"/>
+            <w:bottom w:w="0" w:type="dxa"/>
+            <w:right w:w="0" w:type="dxa"/>
+          </w:tblCellMar>
+        </w:tblPrEx>
         <w:trPr>
           <w:trHeight w:val="523" w:hRule="atLeast"/>
         </w:trPr>
@@ -8788,9 +8810,7 @@
       <w:pPr>
         <w:spacing w:before="84"/>
       </w:pPr>
-      <w:bookmarkStart w:id="0" w:name="_GoBack"/>
     </w:p>
-    <w:bookmarkEnd w:id="0"/>
     <w:tbl>
       <w:tblPr>
         <w:tblStyle w:val="26"/>
@@ -27879,7 +27899,7 @@
     <w:tbl>
       <w:tblPr>
         <w:tblStyle w:val="26"/>
-        <w:tblW w:w="10141" w:type="dxa"/>
+        <w:tblW w:w="9377" w:type="dxa"/>
         <w:tblInd w:w="2" w:type="dxa"/>
         <w:tblBorders>
           <w:top w:val="single" w:color="000000" w:sz="2" w:space="0"/>
@@ -27898,9 +27918,9 @@
         </w:tblCellMar>
       </w:tblPr>
       <w:tblGrid>
-        <w:gridCol w:w="2569"/>
-        <w:gridCol w:w="2562"/>
-        <w:gridCol w:w="5010"/>
+        <w:gridCol w:w="2375"/>
+        <w:gridCol w:w="2369"/>
+        <w:gridCol w:w="4633"/>
       </w:tblGrid>
       <w:tr>
         <w:tblPrEx>
@@ -27926,6 +27946,7 @@
           <w:tcPr>
             <w:tcW w:w="10141" w:type="dxa"/>
             <w:gridSpan w:val="3"/>
+            <w:vAlign w:val="top"/>
           </w:tcPr>
           <w:p>
             <w:pPr>
@@ -27975,6 +27996,7 @@
           <w:tcPr>
             <w:tcW w:w="5131" w:type="dxa"/>
             <w:gridSpan w:val="2"/>
+            <w:vAlign w:val="top"/>
           </w:tcPr>
           <w:p>
             <w:pPr>
@@ -28011,6 +28033,7 @@
         <w:tc>
           <w:tcPr>
             <w:tcW w:w="5010" w:type="dxa"/>
+            <w:vAlign w:val="top"/>
           </w:tcPr>
           <w:p>
             <w:pPr>
@@ -28069,6 +28092,7 @@
           <w:tcPr>
             <w:tcW w:w="5131" w:type="dxa"/>
             <w:gridSpan w:val="2"/>
+            <w:vAlign w:val="top"/>
           </w:tcPr>
           <w:p>
             <w:pPr>
@@ -28116,6 +28140,7 @@
         <w:tc>
           <w:tcPr>
             <w:tcW w:w="5010" w:type="dxa"/>
+            <w:vAlign w:val="top"/>
           </w:tcPr>
           <w:p>
             <w:pPr>
@@ -28183,6 +28208,7 @@
           <w:tcPr>
             <w:tcW w:w="10141" w:type="dxa"/>
             <w:gridSpan w:val="3"/>
+            <w:vAlign w:val="top"/>
           </w:tcPr>
           <w:p>
             <w:pPr>
@@ -28232,6 +28258,7 @@
           <w:tcPr>
             <w:tcW w:w="10141" w:type="dxa"/>
             <w:gridSpan w:val="3"/>
+            <w:vAlign w:val="top"/>
           </w:tcPr>
           <w:p>
             <w:pPr>
@@ -28288,6 +28315,7 @@
           <w:tcPr>
             <w:tcW w:w="10141" w:type="dxa"/>
             <w:gridSpan w:val="3"/>
+            <w:vAlign w:val="top"/>
           </w:tcPr>
           <w:p>
             <w:pPr>
@@ -28337,6 +28365,7 @@
           <w:tcPr>
             <w:tcW w:w="10141" w:type="dxa"/>
             <w:gridSpan w:val="3"/>
+            <w:vAlign w:val="top"/>
           </w:tcPr>
           <w:p>
             <w:pPr>
@@ -28473,6 +28502,7 @@
           <w:tcPr>
             <w:tcW w:w="10141" w:type="dxa"/>
             <w:gridSpan w:val="3"/>
+            <w:vAlign w:val="top"/>
           </w:tcPr>
           <w:p>
             <w:pPr>
@@ -28521,6 +28551,7 @@
         <w:tc>
           <w:tcPr>
             <w:tcW w:w="2569" w:type="dxa"/>
+            <w:vAlign w:val="top"/>
           </w:tcPr>
           <w:p>
             <w:pPr>
@@ -28547,6 +28578,7 @@
           <w:tcPr>
             <w:tcW w:w="7572" w:type="dxa"/>
             <w:gridSpan w:val="2"/>
+            <w:vAlign w:val="top"/>
           </w:tcPr>
           <w:p>
             <w:pPr>
@@ -28593,6 +28625,7 @@
         <w:tc>
           <w:tcPr>
             <w:tcW w:w="2569" w:type="dxa"/>
+            <w:vAlign w:val="top"/>
           </w:tcPr>
           <w:p>
             <w:pPr>
@@ -28619,6 +28652,7 @@
           <w:tcPr>
             <w:tcW w:w="7572" w:type="dxa"/>
             <w:gridSpan w:val="2"/>
+            <w:vAlign w:val="top"/>
           </w:tcPr>
           <w:p>
             <w:pPr>
@@ -28701,6 +28735,7 @@
         <w:tc>
           <w:tcPr>
             <w:tcW w:w="2569" w:type="dxa"/>
+            <w:vAlign w:val="top"/>
           </w:tcPr>
           <w:p>
             <w:pPr>
@@ -28772,6 +28807,7 @@
           <w:tcPr>
             <w:tcW w:w="7572" w:type="dxa"/>
             <w:gridSpan w:val="2"/>
+            <w:vAlign w:val="top"/>
           </w:tcPr>
           <w:p>
             <w:pPr>
@@ -29240,6 +29276,7 @@
         <w:tc>
           <w:tcPr>
             <w:tcW w:w="2569" w:type="dxa"/>
+            <w:vAlign w:val="top"/>
           </w:tcPr>
           <w:p>
             <w:pPr>
@@ -29266,6 +29303,7 @@
           <w:tcPr>
             <w:tcW w:w="7572" w:type="dxa"/>
             <w:gridSpan w:val="2"/>
+            <w:vAlign w:val="top"/>
           </w:tcPr>
           <w:p>
             <w:pPr>
@@ -29300,6 +29338,7 @@
         <w:tc>
           <w:tcPr>
             <w:tcW w:w="2569" w:type="dxa"/>
+            <w:vAlign w:val="top"/>
           </w:tcPr>
           <w:p>
             <w:pPr>
@@ -29328,6 +29367,7 @@
           <w:tcPr>
             <w:tcW w:w="7572" w:type="dxa"/>
             <w:gridSpan w:val="2"/>
+            <w:vAlign w:val="top"/>
           </w:tcPr>
           <w:p>
             <w:pPr>
@@ -29369,7 +29409,7 @@
     <w:tbl>
       <w:tblPr>
         <w:tblStyle w:val="26"/>
-        <w:tblW w:w="10141" w:type="dxa"/>
+        <w:tblW w:w="9377" w:type="dxa"/>
         <w:tblInd w:w="2" w:type="dxa"/>
         <w:tblBorders>
           <w:top w:val="single" w:color="000000" w:sz="2" w:space="0"/>
@@ -29388,9 +29428,9 @@
         </w:tblCellMar>
       </w:tblPr>
       <w:tblGrid>
-        <w:gridCol w:w="2569"/>
-        <w:gridCol w:w="2562"/>
-        <w:gridCol w:w="5010"/>
+        <w:gridCol w:w="2375"/>
+        <w:gridCol w:w="2369"/>
+        <w:gridCol w:w="4633"/>
       </w:tblGrid>
       <w:tr>
         <w:tblPrEx>
@@ -29416,6 +29456,7 @@
           <w:tcPr>
             <w:tcW w:w="10141" w:type="dxa"/>
             <w:gridSpan w:val="3"/>
+            <w:vAlign w:val="top"/>
           </w:tcPr>
           <w:p>
             <w:pPr>
@@ -30648,7 +30689,7 @@
     <w:tbl>
       <w:tblPr>
         <w:tblStyle w:val="26"/>
-        <w:tblW w:w="10141" w:type="dxa"/>
+        <w:tblW w:w="9377" w:type="dxa"/>
         <w:tblInd w:w="2" w:type="dxa"/>
         <w:tblBorders>
           <w:top w:val="single" w:color="000000" w:sz="2" w:space="0"/>
@@ -30667,9 +30708,9 @@
         </w:tblCellMar>
       </w:tblPr>
       <w:tblGrid>
-        <w:gridCol w:w="2569"/>
-        <w:gridCol w:w="2562"/>
-        <w:gridCol w:w="5010"/>
+        <w:gridCol w:w="2375"/>
+        <w:gridCol w:w="2369"/>
+        <w:gridCol w:w="4633"/>
       </w:tblGrid>
       <w:tr>
         <w:tblPrEx>
@@ -30695,6 +30736,7 @@
           <w:tcPr>
             <w:tcW w:w="10141" w:type="dxa"/>
             <w:gridSpan w:val="3"/>
+            <w:vAlign w:val="top"/>
           </w:tcPr>
           <w:p>
             <w:pPr>
@@ -30744,6 +30786,7 @@
           <w:tcPr>
             <w:tcW w:w="5131" w:type="dxa"/>
             <w:gridSpan w:val="2"/>
+            <w:vAlign w:val="top"/>
           </w:tcPr>
           <w:p>
             <w:pPr>
@@ -30791,6 +30834,7 @@
         <w:tc>
           <w:tcPr>
             <w:tcW w:w="5010" w:type="dxa"/>
+            <w:vAlign w:val="top"/>
           </w:tcPr>
           <w:p>
             <w:pPr>
@@ -30860,6 +30904,7 @@
           <w:tcPr>
             <w:tcW w:w="5131" w:type="dxa"/>
             <w:gridSpan w:val="2"/>
+            <w:vAlign w:val="top"/>
           </w:tcPr>
           <w:p>
             <w:pPr>
@@ -30898,6 +30943,7 @@
         <w:tc>
           <w:tcPr>
             <w:tcW w:w="5010" w:type="dxa"/>
+            <w:vAlign w:val="top"/>
           </w:tcPr>
           <w:p>
             <w:pPr>
@@ -30975,6 +31021,7 @@
           <w:tcPr>
             <w:tcW w:w="10141" w:type="dxa"/>
             <w:gridSpan w:val="3"/>
+            <w:vAlign w:val="top"/>
           </w:tcPr>
           <w:p>
             <w:pPr>
@@ -31024,6 +31071,7 @@
           <w:tcPr>
             <w:tcW w:w="10141" w:type="dxa"/>
             <w:gridSpan w:val="3"/>
+            <w:vAlign w:val="top"/>
           </w:tcPr>
           <w:p>
             <w:pPr>
@@ -31080,6 +31128,7 @@
           <w:tcPr>
             <w:tcW w:w="10141" w:type="dxa"/>
             <w:gridSpan w:val="3"/>
+            <w:vAlign w:val="top"/>
           </w:tcPr>
           <w:p>
             <w:pPr>
@@ -31129,6 +31178,7 @@
           <w:tcPr>
             <w:tcW w:w="10141" w:type="dxa"/>
             <w:gridSpan w:val="3"/>
+            <w:vAlign w:val="top"/>
           </w:tcPr>
           <w:p>
             <w:pPr>
@@ -31405,6 +31455,7 @@
           <w:tcPr>
             <w:tcW w:w="10141" w:type="dxa"/>
             <w:gridSpan w:val="3"/>
+            <w:vAlign w:val="top"/>
           </w:tcPr>
           <w:p>
             <w:pPr>
@@ -31453,6 +31504,7 @@
         <w:tc>
           <w:tcPr>
             <w:tcW w:w="2569" w:type="dxa"/>
+            <w:vAlign w:val="top"/>
           </w:tcPr>
           <w:p>
             <w:pPr>
@@ -31479,6 +31531,7 @@
           <w:tcPr>
             <w:tcW w:w="7572" w:type="dxa"/>
             <w:gridSpan w:val="2"/>
+            <w:vAlign w:val="top"/>
           </w:tcPr>
           <w:p>
             <w:pPr>
@@ -31525,6 +31578,7 @@
         <w:tc>
           <w:tcPr>
             <w:tcW w:w="2569" w:type="dxa"/>
+            <w:vAlign w:val="top"/>
           </w:tcPr>
           <w:p>
             <w:pPr>
@@ -31551,6 +31605,7 @@
           <w:tcPr>
             <w:tcW w:w="7572" w:type="dxa"/>
             <w:gridSpan w:val="2"/>
+            <w:vAlign w:val="top"/>
           </w:tcPr>
           <w:p>
             <w:pPr>
@@ -31597,6 +31652,7 @@
         <w:tc>
           <w:tcPr>
             <w:tcW w:w="2569" w:type="dxa"/>
+            <w:vAlign w:val="top"/>
           </w:tcPr>
           <w:p>
             <w:pPr>
@@ -31668,6 +31724,7 @@
           <w:tcPr>
             <w:tcW w:w="7572" w:type="dxa"/>
             <w:gridSpan w:val="2"/>
+            <w:vAlign w:val="top"/>
           </w:tcPr>
           <w:p>
             <w:pPr>
@@ -31819,6 +31876,7 @@
         <w:tc>
           <w:tcPr>
             <w:tcW w:w="2569" w:type="dxa"/>
+            <w:vAlign w:val="top"/>
           </w:tcPr>
           <w:p>
             <w:pPr>
@@ -31845,6 +31903,7 @@
           <w:tcPr>
             <w:tcW w:w="7572" w:type="dxa"/>
             <w:gridSpan w:val="2"/>
+            <w:vAlign w:val="top"/>
           </w:tcPr>
           <w:p>
             <w:pPr>
@@ -31877,7 +31936,7 @@
     <w:tbl>
       <w:tblPr>
         <w:tblStyle w:val="26"/>
-        <w:tblW w:w="10141" w:type="dxa"/>
+        <w:tblW w:w="9377" w:type="dxa"/>
         <w:tblInd w:w="2" w:type="dxa"/>
         <w:tblBorders>
           <w:top w:val="single" w:color="000000" w:sz="2" w:space="0"/>
@@ -31896,9 +31955,9 @@
         </w:tblCellMar>
       </w:tblPr>
       <w:tblGrid>
-        <w:gridCol w:w="2569"/>
-        <w:gridCol w:w="2562"/>
-        <w:gridCol w:w="5010"/>
+        <w:gridCol w:w="2375"/>
+        <w:gridCol w:w="2369"/>
+        <w:gridCol w:w="4633"/>
       </w:tblGrid>
       <w:tr>
         <w:tblPrEx>
@@ -31924,6 +31983,7 @@
           <w:tcPr>
             <w:tcW w:w="10141" w:type="dxa"/>
             <w:gridSpan w:val="3"/>
+            <w:vAlign w:val="top"/>
           </w:tcPr>
           <w:p>
             <w:pPr>
@@ -31973,6 +32033,7 @@
           <w:tcPr>
             <w:tcW w:w="5131" w:type="dxa"/>
             <w:gridSpan w:val="2"/>
+            <w:vAlign w:val="top"/>
           </w:tcPr>
           <w:p>
             <w:pPr>
@@ -32020,6 +32081,7 @@
         <w:tc>
           <w:tcPr>
             <w:tcW w:w="5010" w:type="dxa"/>
+            <w:vAlign w:val="top"/>
           </w:tcPr>
           <w:p>
             <w:pPr>
@@ -32089,6 +32151,7 @@
           <w:tcPr>
             <w:tcW w:w="5131" w:type="dxa"/>
             <w:gridSpan w:val="2"/>
+            <w:vAlign w:val="top"/>
           </w:tcPr>
           <w:p>
             <w:pPr>
@@ -32127,6 +32190,7 @@
         <w:tc>
           <w:tcPr>
             <w:tcW w:w="5010" w:type="dxa"/>
+            <w:vAlign w:val="top"/>
           </w:tcPr>
           <w:p>
             <w:pPr>
@@ -32196,6 +32260,7 @@
           <w:tcPr>
             <w:tcW w:w="10141" w:type="dxa"/>
             <w:gridSpan w:val="3"/>
+            <w:vAlign w:val="top"/>
           </w:tcPr>
           <w:p>
             <w:pPr>
@@ -32245,6 +32310,7 @@
           <w:tcPr>
             <w:tcW w:w="10141" w:type="dxa"/>
             <w:gridSpan w:val="3"/>
+            <w:vAlign w:val="top"/>
           </w:tcPr>
           <w:p>
             <w:pPr>
@@ -32302,6 +32368,7 @@
           <w:tcPr>
             <w:tcW w:w="10141" w:type="dxa"/>
             <w:gridSpan w:val="3"/>
+            <w:vAlign w:val="top"/>
           </w:tcPr>
           <w:p>
             <w:pPr>
@@ -32351,6 +32418,7 @@
           <w:tcPr>
             <w:tcW w:w="10141" w:type="dxa"/>
             <w:gridSpan w:val="3"/>
+            <w:vAlign w:val="top"/>
           </w:tcPr>
           <w:p>
             <w:pPr>
@@ -32608,6 +32676,7 @@
           <w:tcPr>
             <w:tcW w:w="10141" w:type="dxa"/>
             <w:gridSpan w:val="3"/>
+            <w:vAlign w:val="top"/>
           </w:tcPr>
           <w:p>
             <w:pPr>
@@ -32656,6 +32725,7 @@
         <w:tc>
           <w:tcPr>
             <w:tcW w:w="2569" w:type="dxa"/>
+            <w:vAlign w:val="top"/>
           </w:tcPr>
           <w:p>
             <w:pPr>
@@ -32682,6 +32752,7 @@
           <w:tcPr>
             <w:tcW w:w="7572" w:type="dxa"/>
             <w:gridSpan w:val="2"/>
+            <w:vAlign w:val="top"/>
           </w:tcPr>
           <w:p>
             <w:pPr>
@@ -32728,6 +32799,7 @@
         <w:tc>
           <w:tcPr>
             <w:tcW w:w="2569" w:type="dxa"/>
+            <w:vAlign w:val="top"/>
           </w:tcPr>
           <w:p>
             <w:pPr>
@@ -32754,6 +32826,7 @@
           <w:tcPr>
             <w:tcW w:w="7572" w:type="dxa"/>
             <w:gridSpan w:val="2"/>
+            <w:vAlign w:val="top"/>
           </w:tcPr>
           <w:p>
             <w:pPr>
@@ -32800,6 +32873,7 @@
         <w:tc>
           <w:tcPr>
             <w:tcW w:w="2569" w:type="dxa"/>
+            <w:vAlign w:val="top"/>
           </w:tcPr>
           <w:p>
             <w:pPr>
@@ -32871,6 +32945,7 @@
           <w:tcPr>
             <w:tcW w:w="7572" w:type="dxa"/>
             <w:gridSpan w:val="2"/>
+            <w:vAlign w:val="top"/>
           </w:tcPr>
           <w:p>
             <w:pPr>
@@ -33022,6 +33097,7 @@
         <w:tc>
           <w:tcPr>
             <w:tcW w:w="2569" w:type="dxa"/>
+            <w:vAlign w:val="top"/>
           </w:tcPr>
           <w:p>
             <w:pPr>
@@ -33048,6 +33124,7 @@
           <w:tcPr>
             <w:tcW w:w="7572" w:type="dxa"/>
             <w:gridSpan w:val="2"/>
+            <w:vAlign w:val="top"/>
           </w:tcPr>
           <w:p>
             <w:pPr>
@@ -33068,6 +33145,8 @@
           <w:lang w:val="en-US" w:eastAsia="zh-CN"/>
         </w:rPr>
       </w:pPr>
+      <w:bookmarkStart w:id="0" w:name="_GoBack"/>
+      <w:bookmarkEnd w:id="0"/>
     </w:p>
     <w:sectPr>
       <w:pgSz w:w="11906" w:h="16838"/>

--- a/5.人员管理/1.流程制度规范类文件/YNTD-ITSS-0509-岗位职责说明书.docx
+++ b/5.人员管理/1.流程制度规范类文件/YNTD-ITSS-0509-岗位职责说明书.docx
@@ -2222,6 +2222,1958 @@
           <w:rFonts w:hint="eastAsia"/>
           <w:lang w:val="en-US" w:eastAsia="zh-CN"/>
         </w:rPr>
+        <w:t>总经理</w:t>
+      </w:r>
+    </w:p>
+    <w:tbl>
+      <w:tblPr>
+        <w:tblStyle w:val="26"/>
+        <w:tblW w:w="9028" w:type="dxa"/>
+        <w:tblInd w:w="2" w:type="dxa"/>
+        <w:tblBorders>
+          <w:top w:val="single" w:color="000000" w:sz="2" w:space="0"/>
+          <w:left w:val="single" w:color="000000" w:sz="2" w:space="0"/>
+          <w:bottom w:val="single" w:color="000000" w:sz="2" w:space="0"/>
+          <w:right w:val="single" w:color="000000" w:sz="2" w:space="0"/>
+          <w:insideH w:val="single" w:color="000000" w:sz="2" w:space="0"/>
+          <w:insideV w:val="single" w:color="000000" w:sz="2" w:space="0"/>
+        </w:tblBorders>
+        <w:tblLayout w:type="fixed"/>
+        <w:tblCellMar>
+          <w:top w:w="0" w:type="dxa"/>
+          <w:left w:w="0" w:type="dxa"/>
+          <w:bottom w:w="0" w:type="dxa"/>
+          <w:right w:w="0" w:type="dxa"/>
+        </w:tblCellMar>
+      </w:tblPr>
+      <w:tblGrid>
+        <w:gridCol w:w="2258"/>
+        <w:gridCol w:w="2255"/>
+        <w:gridCol w:w="4515"/>
+      </w:tblGrid>
+      <w:tr>
+        <w:tblPrEx>
+          <w:tblBorders>
+            <w:top w:val="single" w:color="000000" w:sz="2" w:space="0"/>
+            <w:left w:val="single" w:color="000000" w:sz="2" w:space="0"/>
+            <w:bottom w:val="single" w:color="000000" w:sz="2" w:space="0"/>
+            <w:right w:val="single" w:color="000000" w:sz="2" w:space="0"/>
+            <w:insideH w:val="single" w:color="000000" w:sz="2" w:space="0"/>
+            <w:insideV w:val="single" w:color="000000" w:sz="2" w:space="0"/>
+          </w:tblBorders>
+          <w:tblCellMar>
+            <w:top w:w="0" w:type="dxa"/>
+            <w:left w:w="0" w:type="dxa"/>
+            <w:bottom w:w="0" w:type="dxa"/>
+            <w:right w:w="0" w:type="dxa"/>
+          </w:tblCellMar>
+        </w:tblPrEx>
+        <w:trPr>
+          <w:trHeight w:val="470" w:hRule="atLeast"/>
+        </w:trPr>
+        <w:tc>
+          <w:tcPr>
+            <w:tcW w:w="9028" w:type="dxa"/>
+            <w:gridSpan w:val="3"/>
+          </w:tcPr>
+          <w:p>
+            <w:pPr>
+              <w:spacing w:before="122" w:line="217" w:lineRule="auto"/>
+              <w:ind w:left="3833"/>
+              <w:rPr>
+                <w:rFonts w:ascii="仿宋" w:hAnsi="仿宋" w:eastAsia="仿宋" w:cs="仿宋"/>
+                <w:sz w:val="24"/>
+                <w:szCs w:val="24"/>
+              </w:rPr>
+            </w:pPr>
+            <w:r>
+              <w:rPr>
+                <w:rFonts w:ascii="仿宋" w:hAnsi="仿宋" w:eastAsia="仿宋" w:cs="仿宋"/>
+                <w:b/>
+                <w:bCs/>
+                <w:spacing w:val="-10"/>
+                <w:sz w:val="24"/>
+                <w:szCs w:val="24"/>
+              </w:rPr>
+              <w:t>岗位基本信息</w:t>
+            </w:r>
+          </w:p>
+        </w:tc>
+      </w:tr>
+      <w:tr>
+        <w:tblPrEx>
+          <w:tblBorders>
+            <w:top w:val="single" w:color="000000" w:sz="2" w:space="0"/>
+            <w:left w:val="single" w:color="000000" w:sz="2" w:space="0"/>
+            <w:bottom w:val="single" w:color="000000" w:sz="2" w:space="0"/>
+            <w:right w:val="single" w:color="000000" w:sz="2" w:space="0"/>
+            <w:insideH w:val="single" w:color="000000" w:sz="2" w:space="0"/>
+            <w:insideV w:val="single" w:color="000000" w:sz="2" w:space="0"/>
+          </w:tblBorders>
+          <w:tblCellMar>
+            <w:top w:w="0" w:type="dxa"/>
+            <w:left w:w="0" w:type="dxa"/>
+            <w:bottom w:w="0" w:type="dxa"/>
+            <w:right w:w="0" w:type="dxa"/>
+          </w:tblCellMar>
+        </w:tblPrEx>
+        <w:trPr>
+          <w:trHeight w:val="501" w:hRule="atLeast"/>
+        </w:trPr>
+        <w:tc>
+          <w:tcPr>
+            <w:tcW w:w="4513" w:type="dxa"/>
+            <w:gridSpan w:val="2"/>
+          </w:tcPr>
+          <w:p>
+            <w:pPr>
+              <w:spacing w:before="134" w:line="215" w:lineRule="auto"/>
+              <w:ind w:left="30"/>
+              <w:rPr>
+                <w:rFonts w:hint="eastAsia" w:ascii="仿宋" w:hAnsi="仿宋" w:eastAsia="仿宋" w:cs="仿宋"/>
+                <w:sz w:val="24"/>
+                <w:szCs w:val="24"/>
+                <w:lang w:val="en-US" w:eastAsia="zh-CN"/>
+              </w:rPr>
+            </w:pPr>
+            <w:r>
+              <w:rPr>
+                <w:rFonts w:ascii="仿宋" w:hAnsi="仿宋" w:eastAsia="仿宋" w:cs="仿宋"/>
+                <w:b/>
+                <w:bCs/>
+                <w:spacing w:val="-4"/>
+                <w:sz w:val="24"/>
+                <w:szCs w:val="24"/>
+              </w:rPr>
+              <w:t>所在部门</w:t>
+            </w:r>
+            <w:r>
+              <w:rPr>
+                <w:rFonts w:ascii="仿宋" w:hAnsi="仿宋" w:eastAsia="仿宋" w:cs="仿宋"/>
+                <w:spacing w:val="-4"/>
+                <w:sz w:val="24"/>
+                <w:szCs w:val="24"/>
+              </w:rPr>
+              <w:t>：</w:t>
+            </w:r>
+          </w:p>
+        </w:tc>
+        <w:tc>
+          <w:tcPr>
+            <w:tcW w:w="4515" w:type="dxa"/>
+          </w:tcPr>
+          <w:p>
+            <w:pPr>
+              <w:spacing w:before="134" w:line="217" w:lineRule="auto"/>
+              <w:ind w:left="60"/>
+              <w:rPr>
+                <w:rFonts w:hint="default" w:ascii="仿宋" w:hAnsi="仿宋" w:eastAsia="仿宋" w:cs="仿宋"/>
+                <w:sz w:val="24"/>
+                <w:szCs w:val="24"/>
+                <w:lang w:val="en-US" w:eastAsia="zh-CN"/>
+              </w:rPr>
+            </w:pPr>
+            <w:r>
+              <w:rPr>
+                <w:rFonts w:ascii="仿宋" w:hAnsi="仿宋" w:eastAsia="仿宋" w:cs="仿宋"/>
+                <w:b/>
+                <w:bCs/>
+                <w:spacing w:val="-7"/>
+                <w:sz w:val="24"/>
+                <w:szCs w:val="24"/>
+              </w:rPr>
+              <w:t>岗位名称</w:t>
+            </w:r>
+            <w:r>
+              <w:rPr>
+                <w:rFonts w:ascii="仿宋" w:hAnsi="仿宋" w:eastAsia="仿宋" w:cs="仿宋"/>
+                <w:spacing w:val="-7"/>
+                <w:sz w:val="24"/>
+                <w:szCs w:val="24"/>
+              </w:rPr>
+              <w:t>：</w:t>
+            </w:r>
+            <w:r>
+              <w:rPr>
+                <w:rFonts w:ascii="仿宋" w:hAnsi="仿宋" w:eastAsia="仿宋" w:cs="仿宋"/>
+                <w:spacing w:val="20"/>
+                <w:sz w:val="24"/>
+                <w:szCs w:val="24"/>
+              </w:rPr>
+              <w:t xml:space="preserve"> </w:t>
+            </w:r>
+            <w:r>
+              <w:rPr>
+                <w:rFonts w:hint="eastAsia" w:ascii="仿宋" w:hAnsi="仿宋" w:eastAsia="仿宋" w:cs="仿宋"/>
+                <w:spacing w:val="20"/>
+                <w:sz w:val="24"/>
+                <w:szCs w:val="24"/>
+                <w:lang w:val="en-US" w:eastAsia="zh-CN"/>
+              </w:rPr>
+              <w:t>总经理</w:t>
+            </w:r>
+          </w:p>
+        </w:tc>
+      </w:tr>
+      <w:tr>
+        <w:tblPrEx>
+          <w:tblBorders>
+            <w:top w:val="single" w:color="000000" w:sz="2" w:space="0"/>
+            <w:left w:val="single" w:color="000000" w:sz="2" w:space="0"/>
+            <w:bottom w:val="single" w:color="000000" w:sz="2" w:space="0"/>
+            <w:right w:val="single" w:color="000000" w:sz="2" w:space="0"/>
+            <w:insideH w:val="single" w:color="000000" w:sz="2" w:space="0"/>
+            <w:insideV w:val="single" w:color="000000" w:sz="2" w:space="0"/>
+          </w:tblBorders>
+          <w:tblCellMar>
+            <w:top w:w="0" w:type="dxa"/>
+            <w:left w:w="0" w:type="dxa"/>
+            <w:bottom w:w="0" w:type="dxa"/>
+            <w:right w:w="0" w:type="dxa"/>
+          </w:tblCellMar>
+        </w:tblPrEx>
+        <w:trPr>
+          <w:trHeight w:val="502" w:hRule="atLeast"/>
+        </w:trPr>
+        <w:tc>
+          <w:tcPr>
+            <w:tcW w:w="4513" w:type="dxa"/>
+            <w:gridSpan w:val="2"/>
+          </w:tcPr>
+          <w:p>
+            <w:pPr>
+              <w:spacing w:before="137" w:line="219" w:lineRule="auto"/>
+              <w:ind w:left="30"/>
+              <w:rPr>
+                <w:rFonts w:ascii="仿宋" w:hAnsi="仿宋" w:eastAsia="仿宋" w:cs="仿宋"/>
+                <w:sz w:val="24"/>
+                <w:szCs w:val="24"/>
+              </w:rPr>
+            </w:pPr>
+            <w:r>
+              <w:rPr>
+                <w:rFonts w:ascii="仿宋" w:hAnsi="仿宋" w:eastAsia="仿宋" w:cs="仿宋"/>
+                <w:b/>
+                <w:bCs/>
+                <w:spacing w:val="-2"/>
+                <w:sz w:val="24"/>
+                <w:szCs w:val="24"/>
+              </w:rPr>
+              <w:t>直接上级：</w:t>
+            </w:r>
+          </w:p>
+        </w:tc>
+        <w:tc>
+          <w:tcPr>
+            <w:tcW w:w="4515" w:type="dxa"/>
+          </w:tcPr>
+          <w:p>
+            <w:pPr>
+              <w:spacing w:before="137" w:line="217" w:lineRule="auto"/>
+              <w:ind w:left="60"/>
+              <w:rPr>
+                <w:rFonts w:ascii="仿宋" w:hAnsi="仿宋" w:eastAsia="仿宋" w:cs="仿宋"/>
+                <w:sz w:val="24"/>
+                <w:szCs w:val="24"/>
+              </w:rPr>
+            </w:pPr>
+            <w:r>
+              <w:rPr>
+                <w:rFonts w:ascii="仿宋" w:hAnsi="仿宋" w:eastAsia="仿宋" w:cs="仿宋"/>
+                <w:b/>
+                <w:bCs/>
+                <w:spacing w:val="-10"/>
+                <w:sz w:val="24"/>
+                <w:szCs w:val="24"/>
+              </w:rPr>
+              <w:t>岗位类别：</w:t>
+            </w:r>
+            <w:r>
+              <w:rPr>
+                <w:rFonts w:ascii="仿宋" w:hAnsi="仿宋" w:eastAsia="仿宋" w:cs="仿宋"/>
+                <w:spacing w:val="18"/>
+                <w:sz w:val="24"/>
+                <w:szCs w:val="24"/>
+              </w:rPr>
+              <w:t xml:space="preserve">  </w:t>
+            </w:r>
+            <w:r>
+              <w:rPr>
+                <w:rFonts w:ascii="仿宋" w:hAnsi="仿宋" w:eastAsia="仿宋" w:cs="仿宋"/>
+                <w:spacing w:val="-10"/>
+                <w:sz w:val="24"/>
+                <w:szCs w:val="24"/>
+              </w:rPr>
+              <w:t>管理岗</w:t>
+            </w:r>
+          </w:p>
+        </w:tc>
+      </w:tr>
+      <w:tr>
+        <w:tblPrEx>
+          <w:tblBorders>
+            <w:top w:val="single" w:color="000000" w:sz="2" w:space="0"/>
+            <w:left w:val="single" w:color="000000" w:sz="2" w:space="0"/>
+            <w:bottom w:val="single" w:color="000000" w:sz="2" w:space="0"/>
+            <w:right w:val="single" w:color="000000" w:sz="2" w:space="0"/>
+            <w:insideH w:val="single" w:color="000000" w:sz="2" w:space="0"/>
+            <w:insideV w:val="single" w:color="000000" w:sz="2" w:space="0"/>
+          </w:tblBorders>
+          <w:tblCellMar>
+            <w:top w:w="0" w:type="dxa"/>
+            <w:left w:w="0" w:type="dxa"/>
+            <w:bottom w:w="0" w:type="dxa"/>
+            <w:right w:w="0" w:type="dxa"/>
+          </w:tblCellMar>
+        </w:tblPrEx>
+        <w:trPr>
+          <w:trHeight w:val="501" w:hRule="atLeast"/>
+        </w:trPr>
+        <w:tc>
+          <w:tcPr>
+            <w:tcW w:w="9028" w:type="dxa"/>
+            <w:gridSpan w:val="3"/>
+          </w:tcPr>
+          <w:p>
+            <w:pPr>
+              <w:spacing w:before="137" w:line="216" w:lineRule="auto"/>
+              <w:ind w:left="3809"/>
+              <w:rPr>
+                <w:rFonts w:ascii="仿宋" w:hAnsi="仿宋" w:eastAsia="仿宋" w:cs="仿宋"/>
+                <w:sz w:val="24"/>
+                <w:szCs w:val="24"/>
+              </w:rPr>
+            </w:pPr>
+            <w:r>
+              <w:rPr>
+                <w:rFonts w:ascii="仿宋" w:hAnsi="仿宋" w:eastAsia="仿宋" w:cs="仿宋"/>
+                <w:b/>
+                <w:bCs/>
+                <w:spacing w:val="-6"/>
+                <w:sz w:val="24"/>
+                <w:szCs w:val="24"/>
+              </w:rPr>
+              <w:t>工作内容简述</w:t>
+            </w:r>
+          </w:p>
+        </w:tc>
+      </w:tr>
+      <w:tr>
+        <w:tblPrEx>
+          <w:tblBorders>
+            <w:top w:val="single" w:color="000000" w:sz="2" w:space="0"/>
+            <w:left w:val="single" w:color="000000" w:sz="2" w:space="0"/>
+            <w:bottom w:val="single" w:color="000000" w:sz="2" w:space="0"/>
+            <w:right w:val="single" w:color="000000" w:sz="2" w:space="0"/>
+            <w:insideH w:val="single" w:color="000000" w:sz="2" w:space="0"/>
+            <w:insideV w:val="single" w:color="000000" w:sz="2" w:space="0"/>
+          </w:tblBorders>
+          <w:tblCellMar>
+            <w:top w:w="0" w:type="dxa"/>
+            <w:left w:w="0" w:type="dxa"/>
+            <w:bottom w:w="0" w:type="dxa"/>
+            <w:right w:w="0" w:type="dxa"/>
+          </w:tblCellMar>
+        </w:tblPrEx>
+        <w:trPr>
+          <w:trHeight w:val="538" w:hRule="atLeast"/>
+        </w:trPr>
+        <w:tc>
+          <w:tcPr>
+            <w:tcW w:w="9028" w:type="dxa"/>
+            <w:gridSpan w:val="3"/>
+          </w:tcPr>
+          <w:p>
+            <w:pPr>
+              <w:pStyle w:val="39"/>
+              <w:numPr>
+                <w:numId w:val="0"/>
+              </w:numPr>
+              <w:bidi w:val="0"/>
+              <w:ind w:leftChars="0"/>
+              <w:rPr>
+                <w:rFonts w:ascii="仿宋" w:hAnsi="仿宋" w:eastAsia="仿宋" w:cs="仿宋"/>
+                <w:sz w:val="24"/>
+                <w:szCs w:val="24"/>
+              </w:rPr>
+            </w:pPr>
+            <w:r>
+              <w:rPr>
+                <w:rFonts w:hint="eastAsia"/>
+                <w:sz w:val="21"/>
+                <w:szCs w:val="21"/>
+                <w:lang w:val="en-US" w:eastAsia="zh-CN"/>
+              </w:rPr>
+              <w:t>制定</w:t>
+            </w:r>
+            <w:r>
+              <w:rPr>
+                <w:rFonts w:hint="eastAsia"/>
+                <w:sz w:val="21"/>
+                <w:szCs w:val="21"/>
+              </w:rPr>
+              <w:t>公司的整体战略及发展要求，组织建立、完善</w:t>
+            </w:r>
+            <w:r>
+              <w:rPr>
+                <w:rFonts w:hint="eastAsia"/>
+                <w:sz w:val="21"/>
+                <w:szCs w:val="21"/>
+                <w:lang w:val="en-US" w:eastAsia="zh-CN"/>
+              </w:rPr>
+              <w:t>运维</w:t>
+            </w:r>
+            <w:r>
+              <w:rPr>
+                <w:rFonts w:hint="eastAsia"/>
+                <w:sz w:val="21"/>
+                <w:szCs w:val="21"/>
+              </w:rPr>
+              <w:t>管理体系及规章，全面</w:t>
+            </w:r>
+            <w:r>
+              <w:rPr>
+                <w:rFonts w:hint="eastAsia"/>
+                <w:sz w:val="21"/>
+                <w:szCs w:val="21"/>
+                <w:lang w:val="en-US" w:eastAsia="zh-CN"/>
+              </w:rPr>
+              <w:t>负责公司</w:t>
+            </w:r>
+            <w:r>
+              <w:rPr>
+                <w:rFonts w:hint="eastAsia"/>
+                <w:sz w:val="21"/>
+                <w:szCs w:val="21"/>
+              </w:rPr>
+              <w:t>工作</w:t>
+            </w:r>
+          </w:p>
+        </w:tc>
+      </w:tr>
+      <w:tr>
+        <w:tblPrEx>
+          <w:tblBorders>
+            <w:top w:val="single" w:color="000000" w:sz="2" w:space="0"/>
+            <w:left w:val="single" w:color="000000" w:sz="2" w:space="0"/>
+            <w:bottom w:val="single" w:color="000000" w:sz="2" w:space="0"/>
+            <w:right w:val="single" w:color="000000" w:sz="2" w:space="0"/>
+            <w:insideH w:val="single" w:color="000000" w:sz="2" w:space="0"/>
+            <w:insideV w:val="single" w:color="000000" w:sz="2" w:space="0"/>
+          </w:tblBorders>
+          <w:tblCellMar>
+            <w:top w:w="0" w:type="dxa"/>
+            <w:left w:w="0" w:type="dxa"/>
+            <w:bottom w:w="0" w:type="dxa"/>
+            <w:right w:w="0" w:type="dxa"/>
+          </w:tblCellMar>
+        </w:tblPrEx>
+        <w:trPr>
+          <w:trHeight w:val="501" w:hRule="atLeast"/>
+        </w:trPr>
+        <w:tc>
+          <w:tcPr>
+            <w:tcW w:w="9028" w:type="dxa"/>
+            <w:gridSpan w:val="3"/>
+          </w:tcPr>
+          <w:p>
+            <w:pPr>
+              <w:spacing w:before="135" w:line="217" w:lineRule="auto"/>
+              <w:ind w:left="4073"/>
+              <w:rPr>
+                <w:rFonts w:ascii="仿宋" w:hAnsi="仿宋" w:eastAsia="仿宋" w:cs="仿宋"/>
+                <w:sz w:val="24"/>
+                <w:szCs w:val="24"/>
+              </w:rPr>
+            </w:pPr>
+            <w:r>
+              <w:rPr>
+                <w:rFonts w:ascii="仿宋" w:hAnsi="仿宋" w:eastAsia="仿宋" w:cs="仿宋"/>
+                <w:b/>
+                <w:bCs/>
+                <w:spacing w:val="-13"/>
+                <w:sz w:val="24"/>
+                <w:szCs w:val="24"/>
+              </w:rPr>
+              <w:t>岗位职责</w:t>
+            </w:r>
+          </w:p>
+        </w:tc>
+      </w:tr>
+      <w:tr>
+        <w:tblPrEx>
+          <w:tblBorders>
+            <w:top w:val="single" w:color="000000" w:sz="2" w:space="0"/>
+            <w:left w:val="single" w:color="000000" w:sz="2" w:space="0"/>
+            <w:bottom w:val="single" w:color="000000" w:sz="2" w:space="0"/>
+            <w:right w:val="single" w:color="000000" w:sz="2" w:space="0"/>
+            <w:insideH w:val="single" w:color="000000" w:sz="2" w:space="0"/>
+            <w:insideV w:val="single" w:color="000000" w:sz="2" w:space="0"/>
+          </w:tblBorders>
+          <w:tblCellMar>
+            <w:top w:w="0" w:type="dxa"/>
+            <w:left w:w="0" w:type="dxa"/>
+            <w:bottom w:w="0" w:type="dxa"/>
+            <w:right w:w="0" w:type="dxa"/>
+          </w:tblCellMar>
+        </w:tblPrEx>
+        <w:trPr>
+          <w:trHeight w:val="2826" w:hRule="atLeast"/>
+        </w:trPr>
+        <w:tc>
+          <w:tcPr>
+            <w:tcW w:w="9028" w:type="dxa"/>
+            <w:gridSpan w:val="3"/>
+          </w:tcPr>
+          <w:p>
+            <w:pPr>
+              <w:pStyle w:val="39"/>
+              <w:numPr>
+                <w:ilvl w:val="0"/>
+                <w:numId w:val="2"/>
+              </w:numPr>
+              <w:bidi w:val="0"/>
+              <w:ind w:left="425" w:leftChars="0" w:hanging="425" w:firstLineChars="0"/>
+              <w:rPr>
+                <w:rFonts w:hint="eastAsia"/>
+                <w:sz w:val="21"/>
+                <w:szCs w:val="21"/>
+              </w:rPr>
+            </w:pPr>
+            <w:r>
+              <w:rPr>
+                <w:rFonts w:hint="eastAsia"/>
+                <w:sz w:val="21"/>
+                <w:szCs w:val="21"/>
+              </w:rPr>
+              <w:t>战略规划与实施：依据公司整体发展战略，制定、组织实施公司中长期发展战略与经营计划，持续提升信息技术应用能力、市场竞争力和综合竞争优势。</w:t>
+            </w:r>
+          </w:p>
+          <w:p>
+            <w:pPr>
+              <w:pStyle w:val="39"/>
+              <w:numPr>
+                <w:ilvl w:val="0"/>
+                <w:numId w:val="2"/>
+              </w:numPr>
+              <w:bidi w:val="0"/>
+              <w:ind w:left="425" w:leftChars="0" w:hanging="425" w:firstLineChars="0"/>
+              <w:rPr>
+                <w:rFonts w:hint="eastAsia"/>
+                <w:sz w:val="21"/>
+                <w:szCs w:val="21"/>
+              </w:rPr>
+            </w:pPr>
+            <w:r>
+              <w:rPr>
+                <w:rFonts w:hint="eastAsia"/>
+                <w:sz w:val="21"/>
+                <w:szCs w:val="21"/>
+              </w:rPr>
+              <w:t>制度体系建设：负责组织制订、推动执行并全面落实公司各项规章制度、管理流程、改革方案及改革措施，确保公司运营规范化、高效化。</w:t>
+            </w:r>
+          </w:p>
+          <w:p>
+            <w:pPr>
+              <w:pStyle w:val="39"/>
+              <w:numPr>
+                <w:ilvl w:val="0"/>
+                <w:numId w:val="2"/>
+              </w:numPr>
+              <w:bidi w:val="0"/>
+              <w:ind w:left="425" w:leftChars="0" w:hanging="425" w:firstLineChars="0"/>
+              <w:rPr>
+                <w:rFonts w:hint="eastAsia"/>
+                <w:sz w:val="21"/>
+                <w:szCs w:val="21"/>
+              </w:rPr>
+            </w:pPr>
+            <w:r>
+              <w:rPr>
+                <w:rFonts w:hint="eastAsia"/>
+                <w:sz w:val="21"/>
+                <w:szCs w:val="21"/>
+              </w:rPr>
+              <w:t>IT系统全生命周期管理：全面负责公司IT系统的整体规划、设计、建设、实施与持续维护。通过必要的系统升级、新技术引进与资源整合，保障IT系统稳定、安全、高效运行，并对业务发展形成有效支撑。</w:t>
+            </w:r>
+          </w:p>
+          <w:p>
+            <w:pPr>
+              <w:pStyle w:val="39"/>
+              <w:numPr>
+                <w:ilvl w:val="0"/>
+                <w:numId w:val="2"/>
+              </w:numPr>
+              <w:bidi w:val="0"/>
+              <w:ind w:left="425" w:leftChars="0" w:hanging="425" w:firstLineChars="0"/>
+              <w:rPr>
+                <w:rFonts w:hint="eastAsia"/>
+                <w:sz w:val="21"/>
+                <w:szCs w:val="21"/>
+              </w:rPr>
+            </w:pPr>
+            <w:r>
+              <w:rPr>
+                <w:rFonts w:hint="eastAsia"/>
+                <w:sz w:val="21"/>
+                <w:szCs w:val="21"/>
+              </w:rPr>
+              <w:t>组织与企业文化引领：主导企业文化建设，明确其基本方向与发展路径。负责提出、拟定并优化公司组织机构的设置、调整方案，以支撑战略实现。</w:t>
+            </w:r>
+          </w:p>
+          <w:p>
+            <w:pPr>
+              <w:pStyle w:val="39"/>
+              <w:numPr>
+                <w:ilvl w:val="0"/>
+                <w:numId w:val="2"/>
+              </w:numPr>
+              <w:bidi w:val="0"/>
+              <w:ind w:left="425" w:leftChars="0" w:hanging="425" w:firstLineChars="0"/>
+              <w:rPr>
+                <w:rFonts w:hint="eastAsia"/>
+                <w:sz w:val="21"/>
+                <w:szCs w:val="21"/>
+              </w:rPr>
+            </w:pPr>
+            <w:r>
+              <w:rPr>
+                <w:rFonts w:hint="eastAsia"/>
+                <w:sz w:val="21"/>
+                <w:szCs w:val="21"/>
+              </w:rPr>
+              <w:t>全面经营与组织管理：负责公司内部各部门的整体组织、协调与管理。在职责权限内实施人力资源管理。对公司的经济效益与经营成果负最终责任，行使日常经营指挥权及人力、财力、物力等各项资源的分配权。</w:t>
+            </w:r>
+          </w:p>
+          <w:p>
+            <w:pPr>
+              <w:pStyle w:val="39"/>
+              <w:numPr>
+                <w:ilvl w:val="0"/>
+                <w:numId w:val="2"/>
+              </w:numPr>
+              <w:bidi w:val="0"/>
+              <w:ind w:left="425" w:leftChars="0" w:hanging="425" w:firstLineChars="0"/>
+              <w:rPr>
+                <w:rFonts w:hint="eastAsia"/>
+                <w:sz w:val="21"/>
+                <w:szCs w:val="21"/>
+              </w:rPr>
+            </w:pPr>
+            <w:r>
+              <w:rPr>
+                <w:rFonts w:hint="eastAsia"/>
+                <w:sz w:val="21"/>
+                <w:szCs w:val="21"/>
+              </w:rPr>
+              <w:t>跨部门协同与决策：协调推动跨部门协作，解决重大运营问题。负责公司重大项目的决策审批与关键节点的监控。</w:t>
+            </w:r>
+          </w:p>
+          <w:p>
+            <w:pPr>
+              <w:pStyle w:val="39"/>
+              <w:numPr>
+                <w:ilvl w:val="0"/>
+                <w:numId w:val="2"/>
+              </w:numPr>
+              <w:bidi w:val="0"/>
+              <w:ind w:left="425" w:leftChars="0" w:hanging="425" w:firstLineChars="0"/>
+              <w:rPr>
+                <w:rFonts w:hint="default" w:ascii="仿宋" w:hAnsi="仿宋" w:eastAsia="仿宋" w:cs="仿宋"/>
+                <w:spacing w:val="-3"/>
+                <w:sz w:val="21"/>
+                <w:szCs w:val="21"/>
+                <w:lang w:val="en-US" w:eastAsia="zh-CN"/>
+              </w:rPr>
+            </w:pPr>
+            <w:r>
+              <w:rPr>
+                <w:rFonts w:hint="eastAsia"/>
+                <w:sz w:val="21"/>
+                <w:szCs w:val="21"/>
+              </w:rPr>
+              <w:t>持续改进与风险管理：推动管理及技术层面的持续改进，识别并应对公司重大经营与管理风险，确保公司长期健康发展。</w:t>
+            </w:r>
+          </w:p>
+        </w:tc>
+      </w:tr>
+      <w:tr>
+        <w:tblPrEx>
+          <w:tblBorders>
+            <w:top w:val="single" w:color="000000" w:sz="2" w:space="0"/>
+            <w:left w:val="single" w:color="000000" w:sz="2" w:space="0"/>
+            <w:bottom w:val="single" w:color="000000" w:sz="2" w:space="0"/>
+            <w:right w:val="single" w:color="000000" w:sz="2" w:space="0"/>
+            <w:insideH w:val="single" w:color="000000" w:sz="2" w:space="0"/>
+            <w:insideV w:val="single" w:color="000000" w:sz="2" w:space="0"/>
+          </w:tblBorders>
+          <w:tblCellMar>
+            <w:top w:w="0" w:type="dxa"/>
+            <w:left w:w="0" w:type="dxa"/>
+            <w:bottom w:w="0" w:type="dxa"/>
+            <w:right w:w="0" w:type="dxa"/>
+          </w:tblCellMar>
+        </w:tblPrEx>
+        <w:trPr>
+          <w:trHeight w:val="501" w:hRule="atLeast"/>
+        </w:trPr>
+        <w:tc>
+          <w:tcPr>
+            <w:tcW w:w="9028" w:type="dxa"/>
+            <w:gridSpan w:val="3"/>
+          </w:tcPr>
+          <w:p>
+            <w:pPr>
+              <w:spacing w:before="139" w:line="218" w:lineRule="auto"/>
+              <w:ind w:left="4043"/>
+              <w:rPr>
+                <w:rFonts w:ascii="仿宋" w:hAnsi="仿宋" w:eastAsia="仿宋" w:cs="仿宋"/>
+                <w:sz w:val="21"/>
+                <w:szCs w:val="21"/>
+              </w:rPr>
+            </w:pPr>
+            <w:r>
+              <w:rPr>
+                <w:rFonts w:ascii="仿宋" w:hAnsi="仿宋" w:eastAsia="仿宋" w:cs="仿宋"/>
+                <w:b/>
+                <w:bCs/>
+                <w:spacing w:val="-6"/>
+                <w:sz w:val="21"/>
+                <w:szCs w:val="21"/>
+              </w:rPr>
+              <w:t>任职条件</w:t>
+            </w:r>
+          </w:p>
+        </w:tc>
+      </w:tr>
+      <w:tr>
+        <w:tblPrEx>
+          <w:tblBorders>
+            <w:top w:val="single" w:color="000000" w:sz="2" w:space="0"/>
+            <w:left w:val="single" w:color="000000" w:sz="2" w:space="0"/>
+            <w:bottom w:val="single" w:color="000000" w:sz="2" w:space="0"/>
+            <w:right w:val="single" w:color="000000" w:sz="2" w:space="0"/>
+            <w:insideH w:val="single" w:color="000000" w:sz="2" w:space="0"/>
+            <w:insideV w:val="single" w:color="000000" w:sz="2" w:space="0"/>
+          </w:tblBorders>
+          <w:tblCellMar>
+            <w:top w:w="0" w:type="dxa"/>
+            <w:left w:w="0" w:type="dxa"/>
+            <w:bottom w:w="0" w:type="dxa"/>
+            <w:right w:w="0" w:type="dxa"/>
+          </w:tblCellMar>
+        </w:tblPrEx>
+        <w:trPr>
+          <w:trHeight w:val="504" w:hRule="atLeast"/>
+        </w:trPr>
+        <w:tc>
+          <w:tcPr>
+            <w:tcW w:w="2258" w:type="dxa"/>
+          </w:tcPr>
+          <w:p>
+            <w:pPr>
+              <w:spacing w:before="140" w:line="218" w:lineRule="auto"/>
+              <w:ind w:left="660"/>
+              <w:rPr>
+                <w:rFonts w:ascii="仿宋" w:hAnsi="仿宋" w:eastAsia="仿宋" w:cs="仿宋"/>
+                <w:sz w:val="21"/>
+                <w:szCs w:val="21"/>
+              </w:rPr>
+            </w:pPr>
+            <w:r>
+              <w:rPr>
+                <w:rFonts w:ascii="仿宋" w:hAnsi="仿宋" w:eastAsia="仿宋" w:cs="仿宋"/>
+                <w:spacing w:val="-3"/>
+                <w:sz w:val="21"/>
+                <w:szCs w:val="21"/>
+              </w:rPr>
+              <w:t>教育背景</w:t>
+            </w:r>
+          </w:p>
+        </w:tc>
+        <w:tc>
+          <w:tcPr>
+            <w:tcW w:w="6770" w:type="dxa"/>
+            <w:gridSpan w:val="2"/>
+          </w:tcPr>
+          <w:p>
+            <w:pPr>
+              <w:spacing w:before="140" w:line="217" w:lineRule="auto"/>
+              <w:ind w:left="30"/>
+              <w:rPr>
+                <w:rFonts w:ascii="仿宋" w:hAnsi="仿宋" w:eastAsia="仿宋" w:cs="仿宋"/>
+                <w:sz w:val="21"/>
+                <w:szCs w:val="21"/>
+              </w:rPr>
+            </w:pPr>
+            <w:r>
+              <w:rPr>
+                <w:rFonts w:ascii="仿宋" w:hAnsi="仿宋" w:eastAsia="仿宋" w:cs="仿宋"/>
+                <w:spacing w:val="-2"/>
+                <w:sz w:val="21"/>
+                <w:szCs w:val="21"/>
+              </w:rPr>
+              <w:t>硕士及以上学历，企业管理、工商管理（MBA）、计算机、通信工程、信息技术或相关专业</w:t>
+            </w:r>
+          </w:p>
+        </w:tc>
+      </w:tr>
+      <w:tr>
+        <w:tblPrEx>
+          <w:tblBorders>
+            <w:top w:val="single" w:color="000000" w:sz="2" w:space="0"/>
+            <w:left w:val="single" w:color="000000" w:sz="2" w:space="0"/>
+            <w:bottom w:val="single" w:color="000000" w:sz="2" w:space="0"/>
+            <w:right w:val="single" w:color="000000" w:sz="2" w:space="0"/>
+            <w:insideH w:val="single" w:color="000000" w:sz="2" w:space="0"/>
+            <w:insideV w:val="single" w:color="000000" w:sz="2" w:space="0"/>
+          </w:tblBorders>
+          <w:tblCellMar>
+            <w:top w:w="0" w:type="dxa"/>
+            <w:left w:w="0" w:type="dxa"/>
+            <w:bottom w:w="0" w:type="dxa"/>
+            <w:right w:w="0" w:type="dxa"/>
+          </w:tblCellMar>
+        </w:tblPrEx>
+        <w:trPr>
+          <w:trHeight w:val="501" w:hRule="atLeast"/>
+        </w:trPr>
+        <w:tc>
+          <w:tcPr>
+            <w:tcW w:w="2258" w:type="dxa"/>
+          </w:tcPr>
+          <w:p>
+            <w:pPr>
+              <w:spacing w:before="137" w:line="216" w:lineRule="auto"/>
+              <w:ind w:left="667"/>
+              <w:rPr>
+                <w:rFonts w:ascii="仿宋" w:hAnsi="仿宋" w:eastAsia="仿宋" w:cs="仿宋"/>
+                <w:sz w:val="21"/>
+                <w:szCs w:val="21"/>
+              </w:rPr>
+            </w:pPr>
+            <w:r>
+              <w:rPr>
+                <w:rFonts w:ascii="仿宋" w:hAnsi="仿宋" w:eastAsia="仿宋" w:cs="仿宋"/>
+                <w:spacing w:val="-5"/>
+                <w:sz w:val="21"/>
+                <w:szCs w:val="21"/>
+              </w:rPr>
+              <w:t>工作背景</w:t>
+            </w:r>
+          </w:p>
+        </w:tc>
+        <w:tc>
+          <w:tcPr>
+            <w:tcW w:w="6770" w:type="dxa"/>
+            <w:gridSpan w:val="2"/>
+          </w:tcPr>
+          <w:p>
+            <w:pPr>
+              <w:spacing w:before="137" w:line="216" w:lineRule="auto"/>
+              <w:ind w:left="25"/>
+              <w:rPr>
+                <w:rFonts w:ascii="仿宋" w:hAnsi="仿宋" w:eastAsia="仿宋" w:cs="仿宋"/>
+                <w:sz w:val="21"/>
+                <w:szCs w:val="21"/>
+              </w:rPr>
+            </w:pPr>
+            <w:r>
+              <w:rPr>
+                <w:rFonts w:ascii="仿宋" w:hAnsi="仿宋" w:eastAsia="仿宋" w:cs="仿宋"/>
+                <w:spacing w:val="-2"/>
+                <w:sz w:val="21"/>
+                <w:szCs w:val="21"/>
+              </w:rPr>
+              <w:t>10年以上信息技术或通信行业工作经验，其中至少5年以上公司全面经营管理或副总经理等高级管理岗位经验，有成功带领企业实现战略目标或显著业绩增长的实务经验。</w:t>
+            </w:r>
+          </w:p>
+        </w:tc>
+      </w:tr>
+      <w:tr>
+        <w:tblPrEx>
+          <w:tblBorders>
+            <w:top w:val="single" w:color="000000" w:sz="2" w:space="0"/>
+            <w:left w:val="single" w:color="000000" w:sz="2" w:space="0"/>
+            <w:bottom w:val="single" w:color="000000" w:sz="2" w:space="0"/>
+            <w:right w:val="single" w:color="000000" w:sz="2" w:space="0"/>
+            <w:insideH w:val="single" w:color="000000" w:sz="2" w:space="0"/>
+            <w:insideV w:val="single" w:color="000000" w:sz="2" w:space="0"/>
+          </w:tblBorders>
+          <w:tblCellMar>
+            <w:top w:w="0" w:type="dxa"/>
+            <w:left w:w="0" w:type="dxa"/>
+            <w:bottom w:w="0" w:type="dxa"/>
+            <w:right w:w="0" w:type="dxa"/>
+          </w:tblCellMar>
+        </w:tblPrEx>
+        <w:trPr>
+          <w:trHeight w:val="501" w:hRule="atLeast"/>
+        </w:trPr>
+        <w:tc>
+          <w:tcPr>
+            <w:tcW w:w="2258" w:type="dxa"/>
+          </w:tcPr>
+          <w:p>
+            <w:pPr>
+              <w:spacing w:before="137" w:line="216" w:lineRule="auto"/>
+              <w:ind w:left="667"/>
+              <w:rPr>
+                <w:rFonts w:hint="default" w:ascii="仿宋" w:hAnsi="仿宋" w:eastAsia="仿宋" w:cs="仿宋"/>
+                <w:spacing w:val="-5"/>
+                <w:sz w:val="21"/>
+                <w:szCs w:val="21"/>
+                <w:lang w:val="en-US" w:eastAsia="zh-CN"/>
+              </w:rPr>
+            </w:pPr>
+            <w:r>
+              <w:rPr>
+                <w:rFonts w:hint="eastAsia" w:ascii="仿宋" w:hAnsi="仿宋" w:eastAsia="仿宋" w:cs="仿宋"/>
+                <w:spacing w:val="-5"/>
+                <w:sz w:val="21"/>
+                <w:szCs w:val="21"/>
+                <w:lang w:val="en-US" w:eastAsia="zh-CN"/>
+              </w:rPr>
+              <w:t>任职要求</w:t>
+            </w:r>
+          </w:p>
+        </w:tc>
+        <w:tc>
+          <w:tcPr>
+            <w:tcW w:w="6770" w:type="dxa"/>
+            <w:gridSpan w:val="2"/>
+          </w:tcPr>
+          <w:p>
+            <w:pPr>
+              <w:spacing w:before="137" w:line="216" w:lineRule="auto"/>
+              <w:ind w:left="25"/>
+              <w:rPr>
+                <w:rFonts w:ascii="仿宋" w:hAnsi="仿宋" w:eastAsia="仿宋" w:cs="仿宋"/>
+                <w:spacing w:val="-4"/>
+                <w:sz w:val="21"/>
+                <w:szCs w:val="21"/>
+              </w:rPr>
+            </w:pPr>
+            <w:r>
+              <w:rPr>
+                <w:rFonts w:ascii="仿宋" w:hAnsi="仿宋" w:eastAsia="仿宋" w:cs="仿宋"/>
+                <w:spacing w:val="-2"/>
+                <w:sz w:val="21"/>
+                <w:szCs w:val="21"/>
+              </w:rPr>
+              <w:t>1. 具备卓越的战略规划、决策分析与商业洞察能力，能准确把握行业趋势并推动公司持续创新与转型；</w:t>
+            </w:r>
+            <w:r>
+              <w:rPr>
+                <w:rFonts w:hint="default" w:ascii="仿宋" w:hAnsi="仿宋" w:eastAsia="仿宋" w:cs="仿宋"/>
+                <w:spacing w:val="-2"/>
+                <w:sz w:val="21"/>
+                <w:szCs w:val="21"/>
+              </w:rPr>
+              <w:br w:type="textWrapping"/>
+            </w:r>
+            <w:r>
+              <w:rPr>
+                <w:rFonts w:hint="default" w:ascii="仿宋" w:hAnsi="仿宋" w:eastAsia="仿宋" w:cs="仿宋"/>
+                <w:spacing w:val="-2"/>
+                <w:sz w:val="21"/>
+                <w:szCs w:val="21"/>
+              </w:rPr>
+              <w:t>2. 精通现代企业运营管理、公司治理及内部控制，具备出色的组织建设、团队打造与高层领导力；</w:t>
+            </w:r>
+          </w:p>
+        </w:tc>
+      </w:tr>
+    </w:tbl>
+    <w:p>
+      <w:pPr>
+        <w:rPr>
+          <w:rFonts w:hint="eastAsia"/>
+          <w:lang w:val="en-US" w:eastAsia="zh-CN"/>
+        </w:rPr>
+      </w:pPr>
+      <w:r>
+        <w:rPr>
+          <w:rFonts w:hint="eastAsia"/>
+          <w:lang w:val="en-US" w:eastAsia="zh-CN"/>
+        </w:rPr>
+        <w:br w:type="page"/>
+      </w:r>
+    </w:p>
+    <w:p>
+      <w:pPr>
+        <w:pStyle w:val="28"/>
+        <w:bidi w:val="0"/>
+        <w:rPr>
+          <w:rFonts w:hint="eastAsia"/>
+          <w:lang w:val="en-US" w:eastAsia="zh-CN"/>
+        </w:rPr>
+      </w:pPr>
+      <w:r>
+        <w:rPr>
+          <w:rFonts w:hint="eastAsia"/>
+          <w:lang w:val="en-US" w:eastAsia="zh-CN"/>
+        </w:rPr>
+        <w:t>副总经理</w:t>
+      </w:r>
+    </w:p>
+    <w:tbl>
+      <w:tblPr>
+        <w:tblStyle w:val="26"/>
+        <w:tblW w:w="9028" w:type="dxa"/>
+        <w:tblInd w:w="2" w:type="dxa"/>
+        <w:tblBorders>
+          <w:top w:val="single" w:color="000000" w:sz="2" w:space="0"/>
+          <w:left w:val="single" w:color="000000" w:sz="2" w:space="0"/>
+          <w:bottom w:val="single" w:color="000000" w:sz="2" w:space="0"/>
+          <w:right w:val="single" w:color="000000" w:sz="2" w:space="0"/>
+          <w:insideH w:val="single" w:color="000000" w:sz="2" w:space="0"/>
+          <w:insideV w:val="single" w:color="000000" w:sz="2" w:space="0"/>
+        </w:tblBorders>
+        <w:tblLayout w:type="fixed"/>
+        <w:tblCellMar>
+          <w:top w:w="0" w:type="dxa"/>
+          <w:left w:w="0" w:type="dxa"/>
+          <w:bottom w:w="0" w:type="dxa"/>
+          <w:right w:w="0" w:type="dxa"/>
+        </w:tblCellMar>
+      </w:tblPr>
+      <w:tblGrid>
+        <w:gridCol w:w="2258"/>
+        <w:gridCol w:w="2255"/>
+        <w:gridCol w:w="4515"/>
+      </w:tblGrid>
+      <w:tr>
+        <w:tblPrEx>
+          <w:tblBorders>
+            <w:top w:val="single" w:color="000000" w:sz="2" w:space="0"/>
+            <w:left w:val="single" w:color="000000" w:sz="2" w:space="0"/>
+            <w:bottom w:val="single" w:color="000000" w:sz="2" w:space="0"/>
+            <w:right w:val="single" w:color="000000" w:sz="2" w:space="0"/>
+            <w:insideH w:val="single" w:color="000000" w:sz="2" w:space="0"/>
+            <w:insideV w:val="single" w:color="000000" w:sz="2" w:space="0"/>
+          </w:tblBorders>
+          <w:tblCellMar>
+            <w:top w:w="0" w:type="dxa"/>
+            <w:left w:w="0" w:type="dxa"/>
+            <w:bottom w:w="0" w:type="dxa"/>
+            <w:right w:w="0" w:type="dxa"/>
+          </w:tblCellMar>
+        </w:tblPrEx>
+        <w:trPr>
+          <w:trHeight w:val="470" w:hRule="atLeast"/>
+        </w:trPr>
+        <w:tc>
+          <w:tcPr>
+            <w:tcW w:w="9028" w:type="dxa"/>
+            <w:gridSpan w:val="3"/>
+          </w:tcPr>
+          <w:p>
+            <w:pPr>
+              <w:spacing w:before="122" w:line="217" w:lineRule="auto"/>
+              <w:ind w:left="3833"/>
+              <w:rPr>
+                <w:rFonts w:ascii="仿宋" w:hAnsi="仿宋" w:eastAsia="仿宋" w:cs="仿宋"/>
+                <w:sz w:val="24"/>
+                <w:szCs w:val="24"/>
+              </w:rPr>
+            </w:pPr>
+            <w:r>
+              <w:rPr>
+                <w:rFonts w:ascii="仿宋" w:hAnsi="仿宋" w:eastAsia="仿宋" w:cs="仿宋"/>
+                <w:b/>
+                <w:bCs/>
+                <w:spacing w:val="-10"/>
+                <w:sz w:val="24"/>
+                <w:szCs w:val="24"/>
+              </w:rPr>
+              <w:t>岗位基本信息</w:t>
+            </w:r>
+          </w:p>
+        </w:tc>
+      </w:tr>
+      <w:tr>
+        <w:tblPrEx>
+          <w:tblBorders>
+            <w:top w:val="single" w:color="000000" w:sz="2" w:space="0"/>
+            <w:left w:val="single" w:color="000000" w:sz="2" w:space="0"/>
+            <w:bottom w:val="single" w:color="000000" w:sz="2" w:space="0"/>
+            <w:right w:val="single" w:color="000000" w:sz="2" w:space="0"/>
+            <w:insideH w:val="single" w:color="000000" w:sz="2" w:space="0"/>
+            <w:insideV w:val="single" w:color="000000" w:sz="2" w:space="0"/>
+          </w:tblBorders>
+          <w:tblCellMar>
+            <w:top w:w="0" w:type="dxa"/>
+            <w:left w:w="0" w:type="dxa"/>
+            <w:bottom w:w="0" w:type="dxa"/>
+            <w:right w:w="0" w:type="dxa"/>
+          </w:tblCellMar>
+        </w:tblPrEx>
+        <w:trPr>
+          <w:trHeight w:val="501" w:hRule="atLeast"/>
+        </w:trPr>
+        <w:tc>
+          <w:tcPr>
+            <w:tcW w:w="4513" w:type="dxa"/>
+            <w:gridSpan w:val="2"/>
+          </w:tcPr>
+          <w:p>
+            <w:pPr>
+              <w:spacing w:before="134" w:line="215" w:lineRule="auto"/>
+              <w:ind w:left="30"/>
+              <w:rPr>
+                <w:rFonts w:hint="eastAsia" w:ascii="仿宋" w:hAnsi="仿宋" w:eastAsia="仿宋" w:cs="仿宋"/>
+                <w:sz w:val="24"/>
+                <w:szCs w:val="24"/>
+                <w:lang w:val="en-US" w:eastAsia="zh-CN"/>
+              </w:rPr>
+            </w:pPr>
+            <w:r>
+              <w:rPr>
+                <w:rFonts w:ascii="仿宋" w:hAnsi="仿宋" w:eastAsia="仿宋" w:cs="仿宋"/>
+                <w:b/>
+                <w:bCs/>
+                <w:spacing w:val="-4"/>
+                <w:sz w:val="24"/>
+                <w:szCs w:val="24"/>
+              </w:rPr>
+              <w:t>所在部门</w:t>
+            </w:r>
+            <w:r>
+              <w:rPr>
+                <w:rFonts w:ascii="仿宋" w:hAnsi="仿宋" w:eastAsia="仿宋" w:cs="仿宋"/>
+                <w:spacing w:val="-4"/>
+                <w:sz w:val="24"/>
+                <w:szCs w:val="24"/>
+              </w:rPr>
+              <w:t>：</w:t>
+            </w:r>
+          </w:p>
+        </w:tc>
+        <w:tc>
+          <w:tcPr>
+            <w:tcW w:w="4515" w:type="dxa"/>
+          </w:tcPr>
+          <w:p>
+            <w:pPr>
+              <w:spacing w:before="134" w:line="217" w:lineRule="auto"/>
+              <w:ind w:left="60"/>
+              <w:rPr>
+                <w:rFonts w:hint="default" w:ascii="仿宋" w:hAnsi="仿宋" w:eastAsia="仿宋" w:cs="仿宋"/>
+                <w:sz w:val="24"/>
+                <w:szCs w:val="24"/>
+                <w:lang w:val="en-US" w:eastAsia="zh-CN"/>
+              </w:rPr>
+            </w:pPr>
+            <w:r>
+              <w:rPr>
+                <w:rFonts w:ascii="仿宋" w:hAnsi="仿宋" w:eastAsia="仿宋" w:cs="仿宋"/>
+                <w:b/>
+                <w:bCs/>
+                <w:spacing w:val="-7"/>
+                <w:sz w:val="24"/>
+                <w:szCs w:val="24"/>
+              </w:rPr>
+              <w:t>岗位名称</w:t>
+            </w:r>
+            <w:r>
+              <w:rPr>
+                <w:rFonts w:ascii="仿宋" w:hAnsi="仿宋" w:eastAsia="仿宋" w:cs="仿宋"/>
+                <w:spacing w:val="-7"/>
+                <w:sz w:val="24"/>
+                <w:szCs w:val="24"/>
+              </w:rPr>
+              <w:t>：</w:t>
+            </w:r>
+            <w:r>
+              <w:rPr>
+                <w:rFonts w:ascii="仿宋" w:hAnsi="仿宋" w:eastAsia="仿宋" w:cs="仿宋"/>
+                <w:spacing w:val="20"/>
+                <w:sz w:val="24"/>
+                <w:szCs w:val="24"/>
+              </w:rPr>
+              <w:t xml:space="preserve"> </w:t>
+            </w:r>
+            <w:r>
+              <w:rPr>
+                <w:rFonts w:hint="eastAsia" w:ascii="仿宋" w:hAnsi="仿宋" w:eastAsia="仿宋" w:cs="仿宋"/>
+                <w:spacing w:val="20"/>
+                <w:sz w:val="24"/>
+                <w:szCs w:val="24"/>
+                <w:lang w:val="en-US" w:eastAsia="zh-CN"/>
+              </w:rPr>
+              <w:t>副总经理</w:t>
+            </w:r>
+          </w:p>
+        </w:tc>
+      </w:tr>
+      <w:tr>
+        <w:tblPrEx>
+          <w:tblBorders>
+            <w:top w:val="single" w:color="000000" w:sz="2" w:space="0"/>
+            <w:left w:val="single" w:color="000000" w:sz="2" w:space="0"/>
+            <w:bottom w:val="single" w:color="000000" w:sz="2" w:space="0"/>
+            <w:right w:val="single" w:color="000000" w:sz="2" w:space="0"/>
+            <w:insideH w:val="single" w:color="000000" w:sz="2" w:space="0"/>
+            <w:insideV w:val="single" w:color="000000" w:sz="2" w:space="0"/>
+          </w:tblBorders>
+          <w:tblCellMar>
+            <w:top w:w="0" w:type="dxa"/>
+            <w:left w:w="0" w:type="dxa"/>
+            <w:bottom w:w="0" w:type="dxa"/>
+            <w:right w:w="0" w:type="dxa"/>
+          </w:tblCellMar>
+        </w:tblPrEx>
+        <w:trPr>
+          <w:trHeight w:val="502" w:hRule="atLeast"/>
+        </w:trPr>
+        <w:tc>
+          <w:tcPr>
+            <w:tcW w:w="4513" w:type="dxa"/>
+            <w:gridSpan w:val="2"/>
+          </w:tcPr>
+          <w:p>
+            <w:pPr>
+              <w:spacing w:before="137" w:line="219" w:lineRule="auto"/>
+              <w:ind w:left="30"/>
+              <w:rPr>
+                <w:rFonts w:ascii="仿宋" w:hAnsi="仿宋" w:eastAsia="仿宋" w:cs="仿宋"/>
+                <w:sz w:val="24"/>
+                <w:szCs w:val="24"/>
+              </w:rPr>
+            </w:pPr>
+            <w:r>
+              <w:rPr>
+                <w:rFonts w:ascii="仿宋" w:hAnsi="仿宋" w:eastAsia="仿宋" w:cs="仿宋"/>
+                <w:b/>
+                <w:bCs/>
+                <w:spacing w:val="-2"/>
+                <w:sz w:val="24"/>
+                <w:szCs w:val="24"/>
+              </w:rPr>
+              <w:t>直接上级：</w:t>
+            </w:r>
+          </w:p>
+        </w:tc>
+        <w:tc>
+          <w:tcPr>
+            <w:tcW w:w="4515" w:type="dxa"/>
+          </w:tcPr>
+          <w:p>
+            <w:pPr>
+              <w:spacing w:before="137" w:line="217" w:lineRule="auto"/>
+              <w:ind w:left="60"/>
+              <w:rPr>
+                <w:rFonts w:ascii="仿宋" w:hAnsi="仿宋" w:eastAsia="仿宋" w:cs="仿宋"/>
+                <w:sz w:val="24"/>
+                <w:szCs w:val="24"/>
+              </w:rPr>
+            </w:pPr>
+            <w:r>
+              <w:rPr>
+                <w:rFonts w:ascii="仿宋" w:hAnsi="仿宋" w:eastAsia="仿宋" w:cs="仿宋"/>
+                <w:b/>
+                <w:bCs/>
+                <w:spacing w:val="-10"/>
+                <w:sz w:val="24"/>
+                <w:szCs w:val="24"/>
+              </w:rPr>
+              <w:t>岗位类别：</w:t>
+            </w:r>
+            <w:r>
+              <w:rPr>
+                <w:rFonts w:ascii="仿宋" w:hAnsi="仿宋" w:eastAsia="仿宋" w:cs="仿宋"/>
+                <w:spacing w:val="18"/>
+                <w:sz w:val="24"/>
+                <w:szCs w:val="24"/>
+              </w:rPr>
+              <w:t xml:space="preserve">  </w:t>
+            </w:r>
+            <w:r>
+              <w:rPr>
+                <w:rFonts w:ascii="仿宋" w:hAnsi="仿宋" w:eastAsia="仿宋" w:cs="仿宋"/>
+                <w:spacing w:val="-10"/>
+                <w:sz w:val="24"/>
+                <w:szCs w:val="24"/>
+              </w:rPr>
+              <w:t>管理岗</w:t>
+            </w:r>
+          </w:p>
+        </w:tc>
+      </w:tr>
+      <w:tr>
+        <w:tblPrEx>
+          <w:tblBorders>
+            <w:top w:val="single" w:color="000000" w:sz="2" w:space="0"/>
+            <w:left w:val="single" w:color="000000" w:sz="2" w:space="0"/>
+            <w:bottom w:val="single" w:color="000000" w:sz="2" w:space="0"/>
+            <w:right w:val="single" w:color="000000" w:sz="2" w:space="0"/>
+            <w:insideH w:val="single" w:color="000000" w:sz="2" w:space="0"/>
+            <w:insideV w:val="single" w:color="000000" w:sz="2" w:space="0"/>
+          </w:tblBorders>
+          <w:tblCellMar>
+            <w:top w:w="0" w:type="dxa"/>
+            <w:left w:w="0" w:type="dxa"/>
+            <w:bottom w:w="0" w:type="dxa"/>
+            <w:right w:w="0" w:type="dxa"/>
+          </w:tblCellMar>
+        </w:tblPrEx>
+        <w:trPr>
+          <w:trHeight w:val="501" w:hRule="atLeast"/>
+        </w:trPr>
+        <w:tc>
+          <w:tcPr>
+            <w:tcW w:w="9028" w:type="dxa"/>
+            <w:gridSpan w:val="3"/>
+          </w:tcPr>
+          <w:p>
+            <w:pPr>
+              <w:spacing w:before="137" w:line="216" w:lineRule="auto"/>
+              <w:ind w:left="3809"/>
+              <w:rPr>
+                <w:rFonts w:ascii="仿宋" w:hAnsi="仿宋" w:eastAsia="仿宋" w:cs="仿宋"/>
+                <w:sz w:val="24"/>
+                <w:szCs w:val="24"/>
+              </w:rPr>
+            </w:pPr>
+            <w:r>
+              <w:rPr>
+                <w:rFonts w:ascii="仿宋" w:hAnsi="仿宋" w:eastAsia="仿宋" w:cs="仿宋"/>
+                <w:b/>
+                <w:bCs/>
+                <w:spacing w:val="-6"/>
+                <w:sz w:val="24"/>
+                <w:szCs w:val="24"/>
+              </w:rPr>
+              <w:t>工作内容简述</w:t>
+            </w:r>
+          </w:p>
+        </w:tc>
+      </w:tr>
+      <w:tr>
+        <w:tblPrEx>
+          <w:tblBorders>
+            <w:top w:val="single" w:color="000000" w:sz="2" w:space="0"/>
+            <w:left w:val="single" w:color="000000" w:sz="2" w:space="0"/>
+            <w:bottom w:val="single" w:color="000000" w:sz="2" w:space="0"/>
+            <w:right w:val="single" w:color="000000" w:sz="2" w:space="0"/>
+            <w:insideH w:val="single" w:color="000000" w:sz="2" w:space="0"/>
+            <w:insideV w:val="single" w:color="000000" w:sz="2" w:space="0"/>
+          </w:tblBorders>
+          <w:tblCellMar>
+            <w:top w:w="0" w:type="dxa"/>
+            <w:left w:w="0" w:type="dxa"/>
+            <w:bottom w:w="0" w:type="dxa"/>
+            <w:right w:w="0" w:type="dxa"/>
+          </w:tblCellMar>
+        </w:tblPrEx>
+        <w:trPr>
+          <w:trHeight w:val="538" w:hRule="atLeast"/>
+        </w:trPr>
+        <w:tc>
+          <w:tcPr>
+            <w:tcW w:w="9028" w:type="dxa"/>
+            <w:gridSpan w:val="3"/>
+          </w:tcPr>
+          <w:p>
+            <w:pPr>
+              <w:pStyle w:val="39"/>
+              <w:numPr>
+                <w:ilvl w:val="0"/>
+                <w:numId w:val="0"/>
+              </w:numPr>
+              <w:bidi w:val="0"/>
+              <w:ind w:leftChars="0"/>
+              <w:rPr>
+                <w:rFonts w:ascii="仿宋" w:hAnsi="仿宋" w:eastAsia="仿宋" w:cs="仿宋"/>
+                <w:sz w:val="24"/>
+                <w:szCs w:val="24"/>
+              </w:rPr>
+            </w:pPr>
+            <w:r>
+              <w:rPr>
+                <w:rFonts w:hint="eastAsia"/>
+                <w:sz w:val="21"/>
+                <w:szCs w:val="21"/>
+                <w:lang w:val="en-US" w:eastAsia="zh-CN"/>
+              </w:rPr>
+              <w:t>制定</w:t>
+            </w:r>
+            <w:r>
+              <w:rPr>
+                <w:rFonts w:hint="eastAsia"/>
+                <w:sz w:val="21"/>
+                <w:szCs w:val="21"/>
+              </w:rPr>
+              <w:t>公司的整体战略及发展要求，组织建立、完善</w:t>
+            </w:r>
+            <w:r>
+              <w:rPr>
+                <w:rFonts w:hint="eastAsia"/>
+                <w:sz w:val="21"/>
+                <w:szCs w:val="21"/>
+                <w:lang w:val="en-US" w:eastAsia="zh-CN"/>
+              </w:rPr>
+              <w:t>运维</w:t>
+            </w:r>
+            <w:r>
+              <w:rPr>
+                <w:rFonts w:hint="eastAsia"/>
+                <w:sz w:val="21"/>
+                <w:szCs w:val="21"/>
+              </w:rPr>
+              <w:t>管理体系及规章，全面</w:t>
+            </w:r>
+            <w:r>
+              <w:rPr>
+                <w:rFonts w:hint="eastAsia"/>
+                <w:sz w:val="21"/>
+                <w:szCs w:val="21"/>
+                <w:lang w:val="en-US" w:eastAsia="zh-CN"/>
+              </w:rPr>
+              <w:t>负责公司</w:t>
+            </w:r>
+            <w:r>
+              <w:rPr>
+                <w:rFonts w:hint="eastAsia"/>
+                <w:sz w:val="21"/>
+                <w:szCs w:val="21"/>
+              </w:rPr>
+              <w:t>工作</w:t>
+            </w:r>
+          </w:p>
+        </w:tc>
+      </w:tr>
+      <w:tr>
+        <w:tblPrEx>
+          <w:tblBorders>
+            <w:top w:val="single" w:color="000000" w:sz="2" w:space="0"/>
+            <w:left w:val="single" w:color="000000" w:sz="2" w:space="0"/>
+            <w:bottom w:val="single" w:color="000000" w:sz="2" w:space="0"/>
+            <w:right w:val="single" w:color="000000" w:sz="2" w:space="0"/>
+            <w:insideH w:val="single" w:color="000000" w:sz="2" w:space="0"/>
+            <w:insideV w:val="single" w:color="000000" w:sz="2" w:space="0"/>
+          </w:tblBorders>
+          <w:tblCellMar>
+            <w:top w:w="0" w:type="dxa"/>
+            <w:left w:w="0" w:type="dxa"/>
+            <w:bottom w:w="0" w:type="dxa"/>
+            <w:right w:w="0" w:type="dxa"/>
+          </w:tblCellMar>
+        </w:tblPrEx>
+        <w:trPr>
+          <w:trHeight w:val="501" w:hRule="atLeast"/>
+        </w:trPr>
+        <w:tc>
+          <w:tcPr>
+            <w:tcW w:w="9028" w:type="dxa"/>
+            <w:gridSpan w:val="3"/>
+          </w:tcPr>
+          <w:p>
+            <w:pPr>
+              <w:spacing w:before="135" w:line="217" w:lineRule="auto"/>
+              <w:ind w:left="4073"/>
+              <w:rPr>
+                <w:rFonts w:ascii="仿宋" w:hAnsi="仿宋" w:eastAsia="仿宋" w:cs="仿宋"/>
+                <w:sz w:val="24"/>
+                <w:szCs w:val="24"/>
+              </w:rPr>
+            </w:pPr>
+            <w:r>
+              <w:rPr>
+                <w:rFonts w:ascii="仿宋" w:hAnsi="仿宋" w:eastAsia="仿宋" w:cs="仿宋"/>
+                <w:b/>
+                <w:bCs/>
+                <w:spacing w:val="-13"/>
+                <w:sz w:val="24"/>
+                <w:szCs w:val="24"/>
+              </w:rPr>
+              <w:t>岗位职责</w:t>
+            </w:r>
+          </w:p>
+        </w:tc>
+      </w:tr>
+      <w:tr>
+        <w:tblPrEx>
+          <w:tblBorders>
+            <w:top w:val="single" w:color="000000" w:sz="2" w:space="0"/>
+            <w:left w:val="single" w:color="000000" w:sz="2" w:space="0"/>
+            <w:bottom w:val="single" w:color="000000" w:sz="2" w:space="0"/>
+            <w:right w:val="single" w:color="000000" w:sz="2" w:space="0"/>
+            <w:insideH w:val="single" w:color="000000" w:sz="2" w:space="0"/>
+            <w:insideV w:val="single" w:color="000000" w:sz="2" w:space="0"/>
+          </w:tblBorders>
+          <w:tblCellMar>
+            <w:top w:w="0" w:type="dxa"/>
+            <w:left w:w="0" w:type="dxa"/>
+            <w:bottom w:w="0" w:type="dxa"/>
+            <w:right w:w="0" w:type="dxa"/>
+          </w:tblCellMar>
+        </w:tblPrEx>
+        <w:trPr>
+          <w:trHeight w:val="2826" w:hRule="atLeast"/>
+        </w:trPr>
+        <w:tc>
+          <w:tcPr>
+            <w:tcW w:w="9028" w:type="dxa"/>
+            <w:gridSpan w:val="3"/>
+          </w:tcPr>
+          <w:p>
+            <w:pPr>
+              <w:pStyle w:val="39"/>
+              <w:numPr>
+                <w:ilvl w:val="0"/>
+                <w:numId w:val="3"/>
+              </w:numPr>
+              <w:bidi w:val="0"/>
+              <w:ind w:left="425" w:leftChars="0" w:hanging="425" w:firstLineChars="0"/>
+              <w:rPr>
+                <w:rFonts w:hint="default"/>
+                <w:lang w:val="en-US" w:eastAsia="zh-CN"/>
+              </w:rPr>
+            </w:pPr>
+            <w:r>
+              <w:rPr>
+                <w:rFonts w:hint="default"/>
+                <w:lang w:val="en-US" w:eastAsia="zh-CN"/>
+              </w:rPr>
+              <w:t>全面负责公司项目实施与运维工作，组织制定项目实施方案、运维计划与维护体系，组建并管理项目实施团队，监督项目进度、质量与风险，协调解决项目执行中的关键问题。</w:t>
+            </w:r>
+          </w:p>
+          <w:p>
+            <w:pPr>
+              <w:pStyle w:val="39"/>
+              <w:numPr>
+                <w:ilvl w:val="0"/>
+                <w:numId w:val="3"/>
+              </w:numPr>
+              <w:bidi w:val="0"/>
+              <w:ind w:left="425" w:leftChars="0" w:hanging="425" w:firstLineChars="0"/>
+              <w:rPr>
+                <w:rFonts w:hint="default"/>
+                <w:lang w:val="en-US" w:eastAsia="zh-CN"/>
+              </w:rPr>
+            </w:pPr>
+            <w:r>
+              <w:rPr>
+                <w:rFonts w:hint="default"/>
+                <w:lang w:val="en-US" w:eastAsia="zh-CN"/>
+              </w:rPr>
+              <w:t>负责分管部门的业务管理、工作执行、目标达成与绩效考核，统筹团队建设与跨部门协调，定期听取分管部门</w:t>
+            </w:r>
+            <w:bookmarkStart w:id="0" w:name="_GoBack"/>
+            <w:bookmarkEnd w:id="0"/>
+            <w:r>
+              <w:rPr>
+                <w:rFonts w:hint="default"/>
+                <w:lang w:val="en-US" w:eastAsia="zh-CN"/>
+              </w:rPr>
+              <w:t>工作汇报并提出指导意见。</w:t>
+            </w:r>
+          </w:p>
+          <w:p>
+            <w:pPr>
+              <w:pStyle w:val="39"/>
+              <w:numPr>
+                <w:ilvl w:val="0"/>
+                <w:numId w:val="3"/>
+              </w:numPr>
+              <w:bidi w:val="0"/>
+              <w:ind w:left="425" w:leftChars="0" w:hanging="425" w:firstLineChars="0"/>
+              <w:rPr>
+                <w:rFonts w:hint="default"/>
+                <w:lang w:val="en-US" w:eastAsia="zh-CN"/>
+              </w:rPr>
+            </w:pPr>
+            <w:r>
+              <w:rPr>
+                <w:rFonts w:hint="default"/>
+                <w:lang w:val="en-US" w:eastAsia="zh-CN"/>
+              </w:rPr>
+              <w:t>负责内部项目型工作的规范体系建设，协调项目内外部沟通，组织实施项目规范化管理并开展检查与考核；监督项目实施与运维工作的落实，协调客户服务资源，推动客户问题的及时解决。</w:t>
+            </w:r>
+          </w:p>
+          <w:p>
+            <w:pPr>
+              <w:pStyle w:val="39"/>
+              <w:numPr>
+                <w:ilvl w:val="0"/>
+                <w:numId w:val="3"/>
+              </w:numPr>
+              <w:bidi w:val="0"/>
+              <w:ind w:left="425" w:leftChars="0" w:hanging="425" w:firstLineChars="0"/>
+              <w:rPr>
+                <w:rFonts w:hint="default"/>
+                <w:lang w:val="en-US" w:eastAsia="zh-CN"/>
+              </w:rPr>
+            </w:pPr>
+            <w:r>
+              <w:rPr>
+                <w:rFonts w:hint="default"/>
+                <w:lang w:val="en-US" w:eastAsia="zh-CN"/>
+              </w:rPr>
+              <w:t>及时掌握各项目实施与运维进展情况，定期向总经理汇报工作，并向相关部门通报信息，提出改进建议与优化措施。</w:t>
+            </w:r>
+          </w:p>
+          <w:p>
+            <w:pPr>
+              <w:pStyle w:val="39"/>
+              <w:numPr>
+                <w:ilvl w:val="0"/>
+                <w:numId w:val="3"/>
+              </w:numPr>
+              <w:bidi w:val="0"/>
+              <w:ind w:left="425" w:leftChars="0" w:hanging="425" w:firstLineChars="0"/>
+              <w:rPr>
+                <w:rFonts w:hint="default"/>
+                <w:lang w:val="en-US" w:eastAsia="zh-CN"/>
+              </w:rPr>
+            </w:pPr>
+            <w:r>
+              <w:rPr>
+                <w:rFonts w:hint="default"/>
+                <w:lang w:val="en-US" w:eastAsia="zh-CN"/>
+              </w:rPr>
+              <w:t>负责编制项目及相关部门的费用预算，报总经理审批后监督执行，确保预算合理、使用合规。</w:t>
+            </w:r>
+          </w:p>
+          <w:p>
+            <w:pPr>
+              <w:pStyle w:val="39"/>
+              <w:numPr>
+                <w:ilvl w:val="0"/>
+                <w:numId w:val="3"/>
+              </w:numPr>
+              <w:bidi w:val="0"/>
+              <w:ind w:left="425" w:leftChars="0" w:hanging="425" w:firstLineChars="0"/>
+              <w:rPr>
+                <w:rFonts w:hint="default" w:ascii="仿宋" w:hAnsi="仿宋" w:eastAsia="仿宋" w:cs="仿宋"/>
+                <w:spacing w:val="-3"/>
+                <w:szCs w:val="21"/>
+                <w:lang w:val="en-US" w:eastAsia="zh-CN"/>
+              </w:rPr>
+            </w:pPr>
+            <w:r>
+              <w:rPr>
+                <w:rFonts w:hint="default"/>
+                <w:lang w:val="en-US" w:eastAsia="zh-CN"/>
+              </w:rPr>
+              <w:t>统筹规划公司应急管理事务，指导运维服务部与质量中心完成应急预案制定、演练组织与评估改进工作。</w:t>
+            </w:r>
+          </w:p>
+        </w:tc>
+      </w:tr>
+      <w:tr>
+        <w:tblPrEx>
+          <w:tblBorders>
+            <w:top w:val="single" w:color="000000" w:sz="2" w:space="0"/>
+            <w:left w:val="single" w:color="000000" w:sz="2" w:space="0"/>
+            <w:bottom w:val="single" w:color="000000" w:sz="2" w:space="0"/>
+            <w:right w:val="single" w:color="000000" w:sz="2" w:space="0"/>
+            <w:insideH w:val="single" w:color="000000" w:sz="2" w:space="0"/>
+            <w:insideV w:val="single" w:color="000000" w:sz="2" w:space="0"/>
+          </w:tblBorders>
+          <w:tblCellMar>
+            <w:top w:w="0" w:type="dxa"/>
+            <w:left w:w="0" w:type="dxa"/>
+            <w:bottom w:w="0" w:type="dxa"/>
+            <w:right w:w="0" w:type="dxa"/>
+          </w:tblCellMar>
+        </w:tblPrEx>
+        <w:trPr>
+          <w:trHeight w:val="501" w:hRule="atLeast"/>
+        </w:trPr>
+        <w:tc>
+          <w:tcPr>
+            <w:tcW w:w="9028" w:type="dxa"/>
+            <w:gridSpan w:val="3"/>
+          </w:tcPr>
+          <w:p>
+            <w:pPr>
+              <w:spacing w:before="139" w:line="218" w:lineRule="auto"/>
+              <w:ind w:left="4043"/>
+              <w:rPr>
+                <w:rFonts w:ascii="仿宋" w:hAnsi="仿宋" w:eastAsia="仿宋" w:cs="仿宋"/>
+                <w:sz w:val="21"/>
+                <w:szCs w:val="21"/>
+              </w:rPr>
+            </w:pPr>
+            <w:r>
+              <w:rPr>
+                <w:rFonts w:ascii="仿宋" w:hAnsi="仿宋" w:eastAsia="仿宋" w:cs="仿宋"/>
+                <w:b/>
+                <w:bCs/>
+                <w:spacing w:val="-6"/>
+                <w:sz w:val="21"/>
+                <w:szCs w:val="21"/>
+              </w:rPr>
+              <w:t>任职条件</w:t>
+            </w:r>
+          </w:p>
+        </w:tc>
+      </w:tr>
+      <w:tr>
+        <w:tblPrEx>
+          <w:tblBorders>
+            <w:top w:val="single" w:color="000000" w:sz="2" w:space="0"/>
+            <w:left w:val="single" w:color="000000" w:sz="2" w:space="0"/>
+            <w:bottom w:val="single" w:color="000000" w:sz="2" w:space="0"/>
+            <w:right w:val="single" w:color="000000" w:sz="2" w:space="0"/>
+            <w:insideH w:val="single" w:color="000000" w:sz="2" w:space="0"/>
+            <w:insideV w:val="single" w:color="000000" w:sz="2" w:space="0"/>
+          </w:tblBorders>
+          <w:tblCellMar>
+            <w:top w:w="0" w:type="dxa"/>
+            <w:left w:w="0" w:type="dxa"/>
+            <w:bottom w:w="0" w:type="dxa"/>
+            <w:right w:w="0" w:type="dxa"/>
+          </w:tblCellMar>
+        </w:tblPrEx>
+        <w:trPr>
+          <w:trHeight w:val="504" w:hRule="atLeast"/>
+        </w:trPr>
+        <w:tc>
+          <w:tcPr>
+            <w:tcW w:w="2258" w:type="dxa"/>
+          </w:tcPr>
+          <w:p>
+            <w:pPr>
+              <w:spacing w:before="140" w:line="218" w:lineRule="auto"/>
+              <w:ind w:left="660"/>
+              <w:rPr>
+                <w:rFonts w:ascii="仿宋" w:hAnsi="仿宋" w:eastAsia="仿宋" w:cs="仿宋"/>
+                <w:sz w:val="21"/>
+                <w:szCs w:val="21"/>
+              </w:rPr>
+            </w:pPr>
+            <w:r>
+              <w:rPr>
+                <w:rFonts w:ascii="仿宋" w:hAnsi="仿宋" w:eastAsia="仿宋" w:cs="仿宋"/>
+                <w:spacing w:val="-3"/>
+                <w:sz w:val="21"/>
+                <w:szCs w:val="21"/>
+              </w:rPr>
+              <w:t>教育背景</w:t>
+            </w:r>
+          </w:p>
+        </w:tc>
+        <w:tc>
+          <w:tcPr>
+            <w:tcW w:w="6770" w:type="dxa"/>
+            <w:gridSpan w:val="2"/>
+          </w:tcPr>
+          <w:p>
+            <w:pPr>
+              <w:spacing w:before="140" w:line="217" w:lineRule="auto"/>
+              <w:ind w:left="30"/>
+              <w:rPr>
+                <w:rFonts w:ascii="仿宋" w:hAnsi="仿宋" w:eastAsia="仿宋" w:cs="仿宋"/>
+                <w:sz w:val="21"/>
+                <w:szCs w:val="21"/>
+              </w:rPr>
+            </w:pPr>
+            <w:r>
+              <w:rPr>
+                <w:rFonts w:ascii="仿宋" w:hAnsi="仿宋" w:eastAsia="仿宋" w:cs="仿宋"/>
+                <w:spacing w:val="-2"/>
+                <w:sz w:val="21"/>
+                <w:szCs w:val="21"/>
+              </w:rPr>
+              <w:t>硕士及以上学历，企业管理、工商管理（MBA）、计算机、通信工程、信息技术或相关专业</w:t>
+            </w:r>
+          </w:p>
+        </w:tc>
+      </w:tr>
+      <w:tr>
+        <w:tblPrEx>
+          <w:tblBorders>
+            <w:top w:val="single" w:color="000000" w:sz="2" w:space="0"/>
+            <w:left w:val="single" w:color="000000" w:sz="2" w:space="0"/>
+            <w:bottom w:val="single" w:color="000000" w:sz="2" w:space="0"/>
+            <w:right w:val="single" w:color="000000" w:sz="2" w:space="0"/>
+            <w:insideH w:val="single" w:color="000000" w:sz="2" w:space="0"/>
+            <w:insideV w:val="single" w:color="000000" w:sz="2" w:space="0"/>
+          </w:tblBorders>
+          <w:tblCellMar>
+            <w:top w:w="0" w:type="dxa"/>
+            <w:left w:w="0" w:type="dxa"/>
+            <w:bottom w:w="0" w:type="dxa"/>
+            <w:right w:w="0" w:type="dxa"/>
+          </w:tblCellMar>
+        </w:tblPrEx>
+        <w:trPr>
+          <w:trHeight w:val="501" w:hRule="atLeast"/>
+        </w:trPr>
+        <w:tc>
+          <w:tcPr>
+            <w:tcW w:w="2258" w:type="dxa"/>
+          </w:tcPr>
+          <w:p>
+            <w:pPr>
+              <w:spacing w:before="137" w:line="216" w:lineRule="auto"/>
+              <w:ind w:left="667"/>
+              <w:rPr>
+                <w:rFonts w:ascii="仿宋" w:hAnsi="仿宋" w:eastAsia="仿宋" w:cs="仿宋"/>
+                <w:sz w:val="21"/>
+                <w:szCs w:val="21"/>
+              </w:rPr>
+            </w:pPr>
+            <w:r>
+              <w:rPr>
+                <w:rFonts w:ascii="仿宋" w:hAnsi="仿宋" w:eastAsia="仿宋" w:cs="仿宋"/>
+                <w:spacing w:val="-5"/>
+                <w:sz w:val="21"/>
+                <w:szCs w:val="21"/>
+              </w:rPr>
+              <w:t>工作背景</w:t>
+            </w:r>
+          </w:p>
+        </w:tc>
+        <w:tc>
+          <w:tcPr>
+            <w:tcW w:w="6770" w:type="dxa"/>
+            <w:gridSpan w:val="2"/>
+          </w:tcPr>
+          <w:p>
+            <w:pPr>
+              <w:spacing w:before="137" w:line="216" w:lineRule="auto"/>
+              <w:ind w:left="25"/>
+              <w:rPr>
+                <w:rFonts w:ascii="仿宋" w:hAnsi="仿宋" w:eastAsia="仿宋" w:cs="仿宋"/>
+                <w:sz w:val="21"/>
+                <w:szCs w:val="21"/>
+              </w:rPr>
+            </w:pPr>
+            <w:r>
+              <w:rPr>
+                <w:rFonts w:ascii="仿宋" w:hAnsi="仿宋" w:eastAsia="仿宋" w:cs="仿宋"/>
+                <w:spacing w:val="-2"/>
+                <w:sz w:val="21"/>
+                <w:szCs w:val="21"/>
+              </w:rPr>
+              <w:t>10年以上信息技术或通信行业工作经验，其中至少5年以上公司全面经营管理或副总经理等高级管理岗位经验，有成功带领企业实现战略目标或显著业绩增长的实务经验。</w:t>
+            </w:r>
+          </w:p>
+        </w:tc>
+      </w:tr>
+      <w:tr>
+        <w:tblPrEx>
+          <w:tblBorders>
+            <w:top w:val="single" w:color="000000" w:sz="2" w:space="0"/>
+            <w:left w:val="single" w:color="000000" w:sz="2" w:space="0"/>
+            <w:bottom w:val="single" w:color="000000" w:sz="2" w:space="0"/>
+            <w:right w:val="single" w:color="000000" w:sz="2" w:space="0"/>
+            <w:insideH w:val="single" w:color="000000" w:sz="2" w:space="0"/>
+            <w:insideV w:val="single" w:color="000000" w:sz="2" w:space="0"/>
+          </w:tblBorders>
+          <w:tblCellMar>
+            <w:top w:w="0" w:type="dxa"/>
+            <w:left w:w="0" w:type="dxa"/>
+            <w:bottom w:w="0" w:type="dxa"/>
+            <w:right w:w="0" w:type="dxa"/>
+          </w:tblCellMar>
+        </w:tblPrEx>
+        <w:trPr>
+          <w:trHeight w:val="501" w:hRule="atLeast"/>
+        </w:trPr>
+        <w:tc>
+          <w:tcPr>
+            <w:tcW w:w="2258" w:type="dxa"/>
+          </w:tcPr>
+          <w:p>
+            <w:pPr>
+              <w:spacing w:before="137" w:line="216" w:lineRule="auto"/>
+              <w:ind w:left="667"/>
+              <w:rPr>
+                <w:rFonts w:hint="default" w:ascii="仿宋" w:hAnsi="仿宋" w:eastAsia="仿宋" w:cs="仿宋"/>
+                <w:spacing w:val="-5"/>
+                <w:sz w:val="21"/>
+                <w:szCs w:val="21"/>
+                <w:lang w:val="en-US" w:eastAsia="zh-CN"/>
+              </w:rPr>
+            </w:pPr>
+            <w:r>
+              <w:rPr>
+                <w:rFonts w:hint="eastAsia" w:ascii="仿宋" w:hAnsi="仿宋" w:eastAsia="仿宋" w:cs="仿宋"/>
+                <w:spacing w:val="-5"/>
+                <w:sz w:val="21"/>
+                <w:szCs w:val="21"/>
+                <w:lang w:val="en-US" w:eastAsia="zh-CN"/>
+              </w:rPr>
+              <w:t>任职要求</w:t>
+            </w:r>
+          </w:p>
+        </w:tc>
+        <w:tc>
+          <w:tcPr>
+            <w:tcW w:w="6770" w:type="dxa"/>
+            <w:gridSpan w:val="2"/>
+          </w:tcPr>
+          <w:p>
+            <w:pPr>
+              <w:spacing w:before="137" w:line="216" w:lineRule="auto"/>
+              <w:ind w:left="25"/>
+              <w:rPr>
+                <w:rFonts w:ascii="仿宋" w:hAnsi="仿宋" w:eastAsia="仿宋" w:cs="仿宋"/>
+                <w:spacing w:val="-4"/>
+                <w:sz w:val="21"/>
+                <w:szCs w:val="21"/>
+              </w:rPr>
+            </w:pPr>
+            <w:r>
+              <w:rPr>
+                <w:rFonts w:ascii="仿宋" w:hAnsi="仿宋" w:eastAsia="仿宋" w:cs="仿宋"/>
+                <w:spacing w:val="-2"/>
+                <w:sz w:val="21"/>
+                <w:szCs w:val="21"/>
+              </w:rPr>
+              <w:t>1. 具备卓越的战略规划、决策分析与商业洞察能力，能准确把握行业趋势并推动公司持续创新与转型；</w:t>
+            </w:r>
+            <w:r>
+              <w:rPr>
+                <w:rFonts w:hint="default" w:ascii="仿宋" w:hAnsi="仿宋" w:eastAsia="仿宋" w:cs="仿宋"/>
+                <w:spacing w:val="-2"/>
+                <w:sz w:val="21"/>
+                <w:szCs w:val="21"/>
+              </w:rPr>
+              <w:br w:type="textWrapping"/>
+            </w:r>
+            <w:r>
+              <w:rPr>
+                <w:rFonts w:hint="default" w:ascii="仿宋" w:hAnsi="仿宋" w:eastAsia="仿宋" w:cs="仿宋"/>
+                <w:spacing w:val="-2"/>
+                <w:sz w:val="21"/>
+                <w:szCs w:val="21"/>
+              </w:rPr>
+              <w:t>2. 精通现代企业运营管理、公司治理及内部控制，具备出色的组织建设、团队打造与高层领导力；</w:t>
+            </w:r>
+          </w:p>
+        </w:tc>
+      </w:tr>
+    </w:tbl>
+    <w:p>
+      <w:pPr>
+        <w:pStyle w:val="29"/>
+        <w:rPr>
+          <w:rFonts w:hint="eastAsia"/>
+          <w:lang w:val="en-US" w:eastAsia="zh-CN"/>
+        </w:rPr>
+      </w:pPr>
+    </w:p>
+    <w:p>
+      <w:pPr>
+        <w:pStyle w:val="28"/>
+        <w:bidi w:val="0"/>
+        <w:rPr>
+          <w:rFonts w:hint="eastAsia"/>
+          <w:lang w:val="en-US" w:eastAsia="zh-CN"/>
+        </w:rPr>
+      </w:pPr>
+      <w:r>
+        <w:rPr>
+          <w:rFonts w:hint="eastAsia"/>
+          <w:lang w:val="en-US" w:eastAsia="zh-CN"/>
+        </w:rPr>
         <w:t>运维部</w:t>
       </w:r>
     </w:p>
@@ -14503,7 +16455,7 @@
             <w:pPr>
               <w:numPr>
                 <w:ilvl w:val="0"/>
-                <w:numId w:val="2"/>
+                <w:numId w:val="4"/>
               </w:numPr>
               <w:spacing w:before="32" w:line="205" w:lineRule="auto"/>
               <w:ind w:left="425" w:leftChars="0" w:hanging="425" w:firstLineChars="0"/>
@@ -14528,7 +16480,7 @@
             <w:pPr>
               <w:numPr>
                 <w:ilvl w:val="0"/>
-                <w:numId w:val="2"/>
+                <w:numId w:val="4"/>
               </w:numPr>
               <w:spacing w:before="32" w:line="205" w:lineRule="auto"/>
               <w:ind w:left="425" w:leftChars="0" w:hanging="425" w:firstLineChars="0"/>
@@ -14553,7 +16505,7 @@
             <w:pPr>
               <w:numPr>
                 <w:ilvl w:val="0"/>
-                <w:numId w:val="2"/>
+                <w:numId w:val="4"/>
               </w:numPr>
               <w:spacing w:before="32" w:line="205" w:lineRule="auto"/>
               <w:ind w:left="425" w:leftChars="0" w:hanging="425" w:firstLineChars="0"/>
@@ -14578,7 +16530,7 @@
             <w:pPr>
               <w:numPr>
                 <w:ilvl w:val="0"/>
-                <w:numId w:val="2"/>
+                <w:numId w:val="4"/>
               </w:numPr>
               <w:spacing w:before="32" w:line="205" w:lineRule="auto"/>
               <w:ind w:left="425" w:leftChars="0" w:hanging="425" w:firstLineChars="0"/>
@@ -14603,7 +16555,7 @@
             <w:pPr>
               <w:numPr>
                 <w:ilvl w:val="0"/>
-                <w:numId w:val="2"/>
+                <w:numId w:val="4"/>
               </w:numPr>
               <w:spacing w:before="32" w:line="205" w:lineRule="auto"/>
               <w:ind w:left="425" w:leftChars="0" w:hanging="425" w:firstLineChars="0"/>
@@ -14628,7 +16580,7 @@
             <w:pPr>
               <w:numPr>
                 <w:ilvl w:val="0"/>
-                <w:numId w:val="2"/>
+                <w:numId w:val="4"/>
               </w:numPr>
               <w:spacing w:before="32" w:line="205" w:lineRule="auto"/>
               <w:ind w:left="425" w:leftChars="0" w:hanging="425" w:firstLineChars="0"/>
@@ -14653,7 +16605,7 @@
             <w:pPr>
               <w:numPr>
                 <w:ilvl w:val="0"/>
-                <w:numId w:val="2"/>
+                <w:numId w:val="4"/>
               </w:numPr>
               <w:spacing w:before="32" w:line="205" w:lineRule="auto"/>
               <w:ind w:left="425" w:leftChars="0" w:hanging="425" w:firstLineChars="0"/>
@@ -14678,7 +16630,7 @@
             <w:pPr>
               <w:numPr>
                 <w:ilvl w:val="0"/>
-                <w:numId w:val="2"/>
+                <w:numId w:val="4"/>
               </w:numPr>
               <w:spacing w:before="32" w:line="205" w:lineRule="auto"/>
               <w:ind w:left="425" w:leftChars="0" w:hanging="425" w:firstLineChars="0"/>
@@ -14703,7 +16655,7 @@
             <w:pPr>
               <w:numPr>
                 <w:ilvl w:val="0"/>
-                <w:numId w:val="2"/>
+                <w:numId w:val="4"/>
               </w:numPr>
               <w:spacing w:before="32" w:line="205" w:lineRule="auto"/>
               <w:ind w:left="425" w:leftChars="0" w:hanging="425" w:firstLineChars="0"/>
@@ -14728,7 +16680,7 @@
             <w:pPr>
               <w:numPr>
                 <w:ilvl w:val="0"/>
-                <w:numId w:val="2"/>
+                <w:numId w:val="4"/>
               </w:numPr>
               <w:spacing w:before="32" w:line="205" w:lineRule="auto"/>
               <w:ind w:left="425" w:leftChars="0" w:hanging="425" w:firstLineChars="0"/>
@@ -15016,7 +16968,7 @@
             <w:pPr>
               <w:numPr>
                 <w:ilvl w:val="0"/>
-                <w:numId w:val="3"/>
+                <w:numId w:val="5"/>
               </w:numPr>
               <w:spacing w:before="29" w:line="216" w:lineRule="auto"/>
               <w:ind w:left="425" w:leftChars="0" w:hanging="425" w:firstLineChars="0"/>
@@ -15041,7 +16993,7 @@
             <w:pPr>
               <w:numPr>
                 <w:ilvl w:val="0"/>
-                <w:numId w:val="3"/>
+                <w:numId w:val="5"/>
               </w:numPr>
               <w:spacing w:before="29" w:line="216" w:lineRule="auto"/>
               <w:ind w:left="425" w:leftChars="0" w:hanging="425" w:firstLineChars="0"/>
@@ -15066,7 +17018,7 @@
             <w:pPr>
               <w:numPr>
                 <w:ilvl w:val="0"/>
-                <w:numId w:val="3"/>
+                <w:numId w:val="5"/>
               </w:numPr>
               <w:spacing w:before="29" w:line="216" w:lineRule="auto"/>
               <w:ind w:left="425" w:leftChars="0" w:hanging="425" w:firstLineChars="0"/>
@@ -15091,7 +17043,7 @@
             <w:pPr>
               <w:numPr>
                 <w:ilvl w:val="0"/>
-                <w:numId w:val="3"/>
+                <w:numId w:val="5"/>
               </w:numPr>
               <w:spacing w:before="29" w:line="216" w:lineRule="auto"/>
               <w:ind w:left="425" w:leftChars="0" w:hanging="425" w:firstLineChars="0"/>
@@ -15116,7 +17068,7 @@
             <w:pPr>
               <w:numPr>
                 <w:ilvl w:val="0"/>
-                <w:numId w:val="3"/>
+                <w:numId w:val="5"/>
               </w:numPr>
               <w:spacing w:before="29" w:line="216" w:lineRule="auto"/>
               <w:ind w:left="425" w:leftChars="0" w:hanging="425" w:firstLineChars="0"/>
@@ -15141,7 +17093,7 @@
             <w:pPr>
               <w:numPr>
                 <w:ilvl w:val="0"/>
-                <w:numId w:val="3"/>
+                <w:numId w:val="5"/>
               </w:numPr>
               <w:spacing w:before="29" w:line="216" w:lineRule="auto"/>
               <w:ind w:left="425" w:leftChars="0" w:hanging="425" w:firstLineChars="0"/>
@@ -15818,7 +17770,7 @@
             <w:pPr>
               <w:numPr>
                 <w:ilvl w:val="0"/>
-                <w:numId w:val="4"/>
+                <w:numId w:val="6"/>
               </w:numPr>
               <w:spacing w:before="32" w:line="206" w:lineRule="auto"/>
               <w:ind w:left="425" w:leftChars="0" w:hanging="425" w:firstLineChars="0"/>
@@ -15843,7 +17795,7 @@
             <w:pPr>
               <w:numPr>
                 <w:ilvl w:val="0"/>
-                <w:numId w:val="4"/>
+                <w:numId w:val="6"/>
               </w:numPr>
               <w:spacing w:before="32" w:line="206" w:lineRule="auto"/>
               <w:ind w:left="425" w:leftChars="0" w:hanging="425" w:firstLineChars="0"/>
@@ -15868,7 +17820,7 @@
             <w:pPr>
               <w:numPr>
                 <w:ilvl w:val="0"/>
-                <w:numId w:val="4"/>
+                <w:numId w:val="6"/>
               </w:numPr>
               <w:spacing w:before="32" w:line="206" w:lineRule="auto"/>
               <w:ind w:left="425" w:leftChars="0" w:hanging="425" w:firstLineChars="0"/>
@@ -15893,7 +17845,7 @@
             <w:pPr>
               <w:numPr>
                 <w:ilvl w:val="0"/>
-                <w:numId w:val="4"/>
+                <w:numId w:val="6"/>
               </w:numPr>
               <w:spacing w:before="32" w:line="206" w:lineRule="auto"/>
               <w:ind w:left="425" w:leftChars="0" w:hanging="425" w:firstLineChars="0"/>
@@ -15918,7 +17870,7 @@
             <w:pPr>
               <w:numPr>
                 <w:ilvl w:val="0"/>
-                <w:numId w:val="4"/>
+                <w:numId w:val="6"/>
               </w:numPr>
               <w:spacing w:before="32" w:line="206" w:lineRule="auto"/>
               <w:ind w:left="425" w:leftChars="0" w:hanging="425" w:firstLineChars="0"/>
@@ -15943,7 +17895,7 @@
             <w:pPr>
               <w:numPr>
                 <w:ilvl w:val="0"/>
-                <w:numId w:val="4"/>
+                <w:numId w:val="6"/>
               </w:numPr>
               <w:spacing w:before="32" w:line="206" w:lineRule="auto"/>
               <w:ind w:left="425" w:leftChars="0" w:hanging="425" w:firstLineChars="0"/>
@@ -15968,7 +17920,7 @@
             <w:pPr>
               <w:numPr>
                 <w:ilvl w:val="0"/>
-                <w:numId w:val="4"/>
+                <w:numId w:val="6"/>
               </w:numPr>
               <w:spacing w:before="32" w:line="206" w:lineRule="auto"/>
               <w:ind w:left="425" w:leftChars="0" w:hanging="425" w:firstLineChars="0"/>
@@ -15993,7 +17945,7 @@
             <w:pPr>
               <w:numPr>
                 <w:ilvl w:val="0"/>
-                <w:numId w:val="4"/>
+                <w:numId w:val="6"/>
               </w:numPr>
               <w:spacing w:before="32" w:line="206" w:lineRule="auto"/>
               <w:ind w:left="425" w:leftChars="0" w:hanging="425" w:firstLineChars="0"/>
@@ -16327,7 +18279,7 @@
             <w:pPr>
               <w:numPr>
                 <w:ilvl w:val="0"/>
-                <w:numId w:val="5"/>
+                <w:numId w:val="7"/>
               </w:numPr>
               <w:spacing w:before="30" w:line="215" w:lineRule="auto"/>
               <w:ind w:left="425" w:leftChars="0" w:hanging="425" w:firstLineChars="0"/>
@@ -16352,7 +18304,7 @@
             <w:pPr>
               <w:numPr>
                 <w:ilvl w:val="0"/>
-                <w:numId w:val="5"/>
+                <w:numId w:val="7"/>
               </w:numPr>
               <w:spacing w:before="30" w:line="215" w:lineRule="auto"/>
               <w:ind w:left="425" w:leftChars="0" w:hanging="425" w:firstLineChars="0"/>
@@ -16377,7 +18329,7 @@
             <w:pPr>
               <w:numPr>
                 <w:ilvl w:val="0"/>
-                <w:numId w:val="5"/>
+                <w:numId w:val="7"/>
               </w:numPr>
               <w:spacing w:before="30" w:line="215" w:lineRule="auto"/>
               <w:ind w:left="425" w:leftChars="0" w:hanging="425" w:firstLineChars="0"/>
@@ -16402,7 +18354,7 @@
             <w:pPr>
               <w:numPr>
                 <w:ilvl w:val="0"/>
-                <w:numId w:val="5"/>
+                <w:numId w:val="7"/>
               </w:numPr>
               <w:spacing w:before="30" w:line="215" w:lineRule="auto"/>
               <w:ind w:left="425" w:leftChars="0" w:hanging="425" w:firstLineChars="0"/>
@@ -16427,7 +18379,7 @@
             <w:pPr>
               <w:numPr>
                 <w:ilvl w:val="0"/>
-                <w:numId w:val="5"/>
+                <w:numId w:val="7"/>
               </w:numPr>
               <w:spacing w:before="30" w:line="215" w:lineRule="auto"/>
               <w:ind w:left="425" w:leftChars="0" w:hanging="425" w:firstLineChars="0"/>
@@ -18312,7 +20264,7 @@
             <w:pPr>
               <w:numPr>
                 <w:ilvl w:val="0"/>
-                <w:numId w:val="6"/>
+                <w:numId w:val="8"/>
               </w:numPr>
               <w:spacing w:before="32" w:line="206" w:lineRule="auto"/>
               <w:ind w:left="425" w:leftChars="0" w:hanging="425" w:firstLineChars="0"/>
@@ -18337,7 +20289,7 @@
             <w:pPr>
               <w:numPr>
                 <w:ilvl w:val="0"/>
-                <w:numId w:val="6"/>
+                <w:numId w:val="8"/>
               </w:numPr>
               <w:spacing w:before="32" w:line="206" w:lineRule="auto"/>
               <w:ind w:left="425" w:leftChars="0" w:hanging="425" w:firstLineChars="0"/>
@@ -18362,7 +20314,7 @@
             <w:pPr>
               <w:numPr>
                 <w:ilvl w:val="0"/>
-                <w:numId w:val="6"/>
+                <w:numId w:val="8"/>
               </w:numPr>
               <w:spacing w:before="32" w:line="206" w:lineRule="auto"/>
               <w:ind w:left="425" w:leftChars="0" w:hanging="425" w:firstLineChars="0"/>
@@ -18387,7 +20339,7 @@
             <w:pPr>
               <w:numPr>
                 <w:ilvl w:val="0"/>
-                <w:numId w:val="6"/>
+                <w:numId w:val="8"/>
               </w:numPr>
               <w:spacing w:before="32" w:line="206" w:lineRule="auto"/>
               <w:ind w:left="425" w:leftChars="0" w:hanging="425" w:firstLineChars="0"/>
@@ -18412,7 +20364,7 @@
             <w:pPr>
               <w:numPr>
                 <w:ilvl w:val="0"/>
-                <w:numId w:val="6"/>
+                <w:numId w:val="8"/>
               </w:numPr>
               <w:spacing w:before="32" w:line="206" w:lineRule="auto"/>
               <w:ind w:left="425" w:leftChars="0" w:hanging="425" w:firstLineChars="0"/>
@@ -18437,7 +20389,7 @@
             <w:pPr>
               <w:numPr>
                 <w:ilvl w:val="0"/>
-                <w:numId w:val="6"/>
+                <w:numId w:val="8"/>
               </w:numPr>
               <w:spacing w:before="32" w:line="206" w:lineRule="auto"/>
               <w:ind w:left="425" w:leftChars="0" w:hanging="425" w:firstLineChars="0"/>
@@ -18462,7 +20414,7 @@
             <w:pPr>
               <w:numPr>
                 <w:ilvl w:val="0"/>
-                <w:numId w:val="6"/>
+                <w:numId w:val="8"/>
               </w:numPr>
               <w:spacing w:before="32" w:line="206" w:lineRule="auto"/>
               <w:ind w:left="425" w:leftChars="0" w:hanging="425" w:firstLineChars="0"/>
@@ -18487,7 +20439,7 @@
             <w:pPr>
               <w:numPr>
                 <w:ilvl w:val="0"/>
-                <w:numId w:val="6"/>
+                <w:numId w:val="8"/>
               </w:numPr>
               <w:spacing w:before="32" w:line="206" w:lineRule="auto"/>
               <w:ind w:left="425" w:leftChars="0" w:hanging="425" w:firstLineChars="0"/>
@@ -18512,7 +20464,7 @@
             <w:pPr>
               <w:numPr>
                 <w:ilvl w:val="0"/>
-                <w:numId w:val="6"/>
+                <w:numId w:val="8"/>
               </w:numPr>
               <w:spacing w:before="32" w:line="206" w:lineRule="auto"/>
               <w:ind w:left="425" w:leftChars="0" w:hanging="425" w:firstLineChars="0"/>
@@ -18537,7 +20489,7 @@
             <w:pPr>
               <w:numPr>
                 <w:ilvl w:val="0"/>
-                <w:numId w:val="6"/>
+                <w:numId w:val="8"/>
               </w:numPr>
               <w:spacing w:before="32" w:line="206" w:lineRule="auto"/>
               <w:ind w:left="425" w:leftChars="0" w:hanging="425" w:firstLineChars="0"/>
@@ -18833,7 +20785,7 @@
             <w:pPr>
               <w:numPr>
                 <w:ilvl w:val="0"/>
-                <w:numId w:val="7"/>
+                <w:numId w:val="9"/>
               </w:numPr>
               <w:spacing w:before="30" w:line="215" w:lineRule="auto"/>
               <w:ind w:left="425" w:leftChars="0" w:hanging="425" w:firstLineChars="0"/>
@@ -18858,7 +20810,7 @@
             <w:pPr>
               <w:numPr>
                 <w:ilvl w:val="0"/>
-                <w:numId w:val="7"/>
+                <w:numId w:val="9"/>
               </w:numPr>
               <w:spacing w:before="30" w:line="215" w:lineRule="auto"/>
               <w:ind w:left="425" w:leftChars="0" w:hanging="425" w:firstLineChars="0"/>
@@ -18883,7 +20835,7 @@
             <w:pPr>
               <w:numPr>
                 <w:ilvl w:val="0"/>
-                <w:numId w:val="7"/>
+                <w:numId w:val="9"/>
               </w:numPr>
               <w:spacing w:before="30" w:line="215" w:lineRule="auto"/>
               <w:ind w:left="425" w:leftChars="0" w:hanging="425" w:firstLineChars="0"/>
@@ -18908,7 +20860,7 @@
             <w:pPr>
               <w:numPr>
                 <w:ilvl w:val="0"/>
-                <w:numId w:val="7"/>
+                <w:numId w:val="9"/>
               </w:numPr>
               <w:spacing w:before="30" w:line="215" w:lineRule="auto"/>
               <w:ind w:left="425" w:leftChars="0" w:hanging="425" w:firstLineChars="0"/>
@@ -18933,7 +20885,7 @@
             <w:pPr>
               <w:numPr>
                 <w:ilvl w:val="0"/>
-                <w:numId w:val="7"/>
+                <w:numId w:val="9"/>
               </w:numPr>
               <w:spacing w:before="30" w:line="215" w:lineRule="auto"/>
               <w:ind w:left="425" w:leftChars="0" w:hanging="425" w:firstLineChars="0"/>
@@ -19587,7 +21539,7 @@
             <w:pPr>
               <w:numPr>
                 <w:ilvl w:val="0"/>
-                <w:numId w:val="8"/>
+                <w:numId w:val="10"/>
               </w:numPr>
               <w:spacing w:before="32" w:line="206" w:lineRule="auto"/>
               <w:ind w:left="425" w:leftChars="0" w:hanging="425" w:firstLineChars="0"/>
@@ -19612,7 +21564,7 @@
             <w:pPr>
               <w:numPr>
                 <w:ilvl w:val="0"/>
-                <w:numId w:val="8"/>
+                <w:numId w:val="10"/>
               </w:numPr>
               <w:spacing w:before="32" w:line="206" w:lineRule="auto"/>
               <w:ind w:left="425" w:leftChars="0" w:hanging="425" w:firstLineChars="0"/>
@@ -19637,7 +21589,7 @@
             <w:pPr>
               <w:numPr>
                 <w:ilvl w:val="0"/>
-                <w:numId w:val="8"/>
+                <w:numId w:val="10"/>
               </w:numPr>
               <w:spacing w:before="32" w:line="206" w:lineRule="auto"/>
               <w:ind w:left="425" w:leftChars="0" w:hanging="425" w:firstLineChars="0"/>
@@ -19662,7 +21614,7 @@
             <w:pPr>
               <w:numPr>
                 <w:ilvl w:val="0"/>
-                <w:numId w:val="8"/>
+                <w:numId w:val="10"/>
               </w:numPr>
               <w:spacing w:before="32" w:line="206" w:lineRule="auto"/>
               <w:ind w:left="425" w:leftChars="0" w:hanging="425" w:firstLineChars="0"/>
@@ -19687,7 +21639,7 @@
             <w:pPr>
               <w:numPr>
                 <w:ilvl w:val="0"/>
-                <w:numId w:val="8"/>
+                <w:numId w:val="10"/>
               </w:numPr>
               <w:spacing w:before="32" w:line="206" w:lineRule="auto"/>
               <w:ind w:left="425" w:leftChars="0" w:hanging="425" w:firstLineChars="0"/>
@@ -19712,7 +21664,7 @@
             <w:pPr>
               <w:numPr>
                 <w:ilvl w:val="0"/>
-                <w:numId w:val="8"/>
+                <w:numId w:val="10"/>
               </w:numPr>
               <w:spacing w:before="32" w:line="206" w:lineRule="auto"/>
               <w:ind w:left="425" w:leftChars="0" w:hanging="425" w:firstLineChars="0"/>
@@ -19737,7 +21689,7 @@
             <w:pPr>
               <w:numPr>
                 <w:ilvl w:val="0"/>
-                <w:numId w:val="8"/>
+                <w:numId w:val="10"/>
               </w:numPr>
               <w:spacing w:before="32" w:line="206" w:lineRule="auto"/>
               <w:ind w:left="425" w:leftChars="0" w:hanging="425" w:firstLineChars="0"/>
@@ -19762,7 +21714,7 @@
             <w:pPr>
               <w:numPr>
                 <w:ilvl w:val="0"/>
-                <w:numId w:val="8"/>
+                <w:numId w:val="10"/>
               </w:numPr>
               <w:spacing w:before="32" w:line="206" w:lineRule="auto"/>
               <w:ind w:left="425" w:leftChars="0" w:hanging="425" w:firstLineChars="0"/>
@@ -19787,7 +21739,7 @@
             <w:pPr>
               <w:numPr>
                 <w:ilvl w:val="0"/>
-                <w:numId w:val="8"/>
+                <w:numId w:val="10"/>
               </w:numPr>
               <w:spacing w:before="32" w:line="206" w:lineRule="auto"/>
               <w:ind w:left="425" w:leftChars="0" w:hanging="425" w:firstLineChars="0"/>
@@ -19812,7 +21764,7 @@
             <w:pPr>
               <w:numPr>
                 <w:ilvl w:val="0"/>
-                <w:numId w:val="8"/>
+                <w:numId w:val="10"/>
               </w:numPr>
               <w:spacing w:before="32" w:line="206" w:lineRule="auto"/>
               <w:ind w:left="425" w:leftChars="0" w:hanging="425" w:firstLineChars="0"/>
@@ -20108,7 +22060,7 @@
             <w:pPr>
               <w:numPr>
                 <w:ilvl w:val="0"/>
-                <w:numId w:val="9"/>
+                <w:numId w:val="11"/>
               </w:numPr>
               <w:spacing w:before="30" w:line="215" w:lineRule="auto"/>
               <w:ind w:left="425" w:leftChars="0" w:hanging="425" w:firstLineChars="0"/>
@@ -20133,7 +22085,7 @@
             <w:pPr>
               <w:numPr>
                 <w:ilvl w:val="0"/>
-                <w:numId w:val="9"/>
+                <w:numId w:val="11"/>
               </w:numPr>
               <w:spacing w:before="30" w:line="215" w:lineRule="auto"/>
               <w:ind w:left="425" w:leftChars="0" w:hanging="425" w:firstLineChars="0"/>
@@ -20158,7 +22110,7 @@
             <w:pPr>
               <w:numPr>
                 <w:ilvl w:val="0"/>
-                <w:numId w:val="9"/>
+                <w:numId w:val="11"/>
               </w:numPr>
               <w:spacing w:before="30" w:line="215" w:lineRule="auto"/>
               <w:ind w:left="425" w:leftChars="0" w:hanging="425" w:firstLineChars="0"/>
@@ -20183,7 +22135,7 @@
             <w:pPr>
               <w:numPr>
                 <w:ilvl w:val="0"/>
-                <w:numId w:val="9"/>
+                <w:numId w:val="11"/>
               </w:numPr>
               <w:spacing w:before="30" w:line="215" w:lineRule="auto"/>
               <w:ind w:left="425" w:leftChars="0" w:hanging="425" w:firstLineChars="0"/>
@@ -20208,7 +22160,7 @@
             <w:pPr>
               <w:numPr>
                 <w:ilvl w:val="0"/>
-                <w:numId w:val="9"/>
+                <w:numId w:val="11"/>
               </w:numPr>
               <w:spacing w:before="30" w:line="215" w:lineRule="auto"/>
               <w:ind w:left="425" w:leftChars="0" w:hanging="425" w:firstLineChars="0"/>
@@ -20879,7 +22831,7 @@
             <w:pPr>
               <w:numPr>
                 <w:ilvl w:val="0"/>
-                <w:numId w:val="10"/>
+                <w:numId w:val="12"/>
               </w:numPr>
               <w:spacing w:before="32" w:line="206" w:lineRule="auto"/>
               <w:ind w:left="425" w:leftChars="0" w:hanging="425" w:firstLineChars="0"/>
@@ -20904,7 +22856,7 @@
             <w:pPr>
               <w:numPr>
                 <w:ilvl w:val="0"/>
-                <w:numId w:val="10"/>
+                <w:numId w:val="12"/>
               </w:numPr>
               <w:spacing w:before="32" w:line="206" w:lineRule="auto"/>
               <w:ind w:left="425" w:leftChars="0" w:hanging="425" w:firstLineChars="0"/>
@@ -20929,7 +22881,7 @@
             <w:pPr>
               <w:numPr>
                 <w:ilvl w:val="0"/>
-                <w:numId w:val="10"/>
+                <w:numId w:val="12"/>
               </w:numPr>
               <w:spacing w:before="32" w:line="206" w:lineRule="auto"/>
               <w:ind w:left="425" w:leftChars="0" w:hanging="425" w:firstLineChars="0"/>
@@ -20954,7 +22906,7 @@
             <w:pPr>
               <w:numPr>
                 <w:ilvl w:val="0"/>
-                <w:numId w:val="10"/>
+                <w:numId w:val="12"/>
               </w:numPr>
               <w:spacing w:before="32" w:line="206" w:lineRule="auto"/>
               <w:ind w:left="425" w:leftChars="0" w:hanging="425" w:firstLineChars="0"/>
@@ -20979,7 +22931,7 @@
             <w:pPr>
               <w:numPr>
                 <w:ilvl w:val="0"/>
-                <w:numId w:val="10"/>
+                <w:numId w:val="12"/>
               </w:numPr>
               <w:spacing w:before="32" w:line="206" w:lineRule="auto"/>
               <w:ind w:left="425" w:leftChars="0" w:hanging="425" w:firstLineChars="0"/>
@@ -21004,7 +22956,7 @@
             <w:pPr>
               <w:numPr>
                 <w:ilvl w:val="0"/>
-                <w:numId w:val="10"/>
+                <w:numId w:val="12"/>
               </w:numPr>
               <w:spacing w:before="32" w:line="206" w:lineRule="auto"/>
               <w:ind w:left="425" w:leftChars="0" w:hanging="425" w:firstLineChars="0"/>
@@ -21029,7 +22981,7 @@
             <w:pPr>
               <w:numPr>
                 <w:ilvl w:val="0"/>
-                <w:numId w:val="10"/>
+                <w:numId w:val="12"/>
               </w:numPr>
               <w:spacing w:before="32" w:line="206" w:lineRule="auto"/>
               <w:ind w:left="425" w:leftChars="0" w:hanging="425" w:firstLineChars="0"/>
@@ -21054,7 +23006,7 @@
             <w:pPr>
               <w:numPr>
                 <w:ilvl w:val="0"/>
-                <w:numId w:val="10"/>
+                <w:numId w:val="12"/>
               </w:numPr>
               <w:spacing w:before="32" w:line="206" w:lineRule="auto"/>
               <w:ind w:left="425" w:leftChars="0" w:hanging="425" w:firstLineChars="0"/>
@@ -21079,7 +23031,7 @@
             <w:pPr>
               <w:numPr>
                 <w:ilvl w:val="0"/>
-                <w:numId w:val="10"/>
+                <w:numId w:val="12"/>
               </w:numPr>
               <w:spacing w:before="32" w:line="206" w:lineRule="auto"/>
               <w:ind w:left="425" w:leftChars="0" w:hanging="425" w:firstLineChars="0"/>
@@ -21104,7 +23056,7 @@
             <w:pPr>
               <w:numPr>
                 <w:ilvl w:val="0"/>
-                <w:numId w:val="10"/>
+                <w:numId w:val="12"/>
               </w:numPr>
               <w:spacing w:before="32" w:line="206" w:lineRule="auto"/>
               <w:ind w:left="425" w:leftChars="0" w:hanging="425" w:firstLineChars="0"/>
@@ -21400,7 +23352,7 @@
             <w:pPr>
               <w:numPr>
                 <w:ilvl w:val="0"/>
-                <w:numId w:val="11"/>
+                <w:numId w:val="13"/>
               </w:numPr>
               <w:spacing w:before="30" w:line="215" w:lineRule="auto"/>
               <w:ind w:left="425" w:leftChars="0" w:hanging="425" w:firstLineChars="0"/>
@@ -21425,7 +23377,7 @@
             <w:pPr>
               <w:numPr>
                 <w:ilvl w:val="0"/>
-                <w:numId w:val="11"/>
+                <w:numId w:val="13"/>
               </w:numPr>
               <w:spacing w:before="30" w:line="215" w:lineRule="auto"/>
               <w:ind w:left="425" w:leftChars="0" w:hanging="425" w:firstLineChars="0"/>
@@ -21450,7 +23402,7 @@
             <w:pPr>
               <w:numPr>
                 <w:ilvl w:val="0"/>
-                <w:numId w:val="11"/>
+                <w:numId w:val="13"/>
               </w:numPr>
               <w:spacing w:before="30" w:line="215" w:lineRule="auto"/>
               <w:ind w:left="425" w:leftChars="0" w:hanging="425" w:firstLineChars="0"/>
@@ -21475,7 +23427,7 @@
             <w:pPr>
               <w:numPr>
                 <w:ilvl w:val="0"/>
-                <w:numId w:val="11"/>
+                <w:numId w:val="13"/>
               </w:numPr>
               <w:spacing w:before="30" w:line="215" w:lineRule="auto"/>
               <w:ind w:left="425" w:leftChars="0" w:hanging="425" w:firstLineChars="0"/>
@@ -21500,7 +23452,7 @@
             <w:pPr>
               <w:numPr>
                 <w:ilvl w:val="0"/>
-                <w:numId w:val="11"/>
+                <w:numId w:val="13"/>
               </w:numPr>
               <w:spacing w:before="30" w:line="215" w:lineRule="auto"/>
               <w:ind w:left="425" w:leftChars="0" w:hanging="425" w:firstLineChars="0"/>
@@ -21525,7 +23477,7 @@
             <w:pPr>
               <w:numPr>
                 <w:ilvl w:val="0"/>
-                <w:numId w:val="11"/>
+                <w:numId w:val="13"/>
               </w:numPr>
               <w:spacing w:before="30" w:line="215" w:lineRule="auto"/>
               <w:ind w:left="425" w:leftChars="0" w:hanging="425" w:firstLineChars="0"/>
@@ -22180,7 +24132,7 @@
             <w:pPr>
               <w:numPr>
                 <w:ilvl w:val="0"/>
-                <w:numId w:val="12"/>
+                <w:numId w:val="14"/>
               </w:numPr>
               <w:spacing w:before="32" w:line="206" w:lineRule="auto"/>
               <w:ind w:left="425" w:leftChars="0" w:hanging="425" w:firstLineChars="0"/>
@@ -22205,7 +24157,7 @@
             <w:pPr>
               <w:numPr>
                 <w:ilvl w:val="0"/>
-                <w:numId w:val="12"/>
+                <w:numId w:val="14"/>
               </w:numPr>
               <w:spacing w:before="32" w:line="206" w:lineRule="auto"/>
               <w:ind w:left="425" w:leftChars="0" w:hanging="425" w:firstLineChars="0"/>
@@ -22230,7 +24182,7 @@
             <w:pPr>
               <w:numPr>
                 <w:ilvl w:val="0"/>
-                <w:numId w:val="12"/>
+                <w:numId w:val="14"/>
               </w:numPr>
               <w:spacing w:before="32" w:line="206" w:lineRule="auto"/>
               <w:ind w:left="425" w:leftChars="0" w:hanging="425" w:firstLineChars="0"/>
@@ -22255,7 +24207,7 @@
             <w:pPr>
               <w:numPr>
                 <w:ilvl w:val="0"/>
-                <w:numId w:val="12"/>
+                <w:numId w:val="14"/>
               </w:numPr>
               <w:spacing w:before="32" w:line="206" w:lineRule="auto"/>
               <w:ind w:left="425" w:leftChars="0" w:hanging="425" w:firstLineChars="0"/>
@@ -22280,7 +24232,7 @@
             <w:pPr>
               <w:numPr>
                 <w:ilvl w:val="0"/>
-                <w:numId w:val="12"/>
+                <w:numId w:val="14"/>
               </w:numPr>
               <w:spacing w:before="32" w:line="206" w:lineRule="auto"/>
               <w:ind w:left="425" w:leftChars="0" w:hanging="425" w:firstLineChars="0"/>
@@ -22305,7 +24257,7 @@
             <w:pPr>
               <w:numPr>
                 <w:ilvl w:val="0"/>
-                <w:numId w:val="12"/>
+                <w:numId w:val="14"/>
               </w:numPr>
               <w:spacing w:before="32" w:line="206" w:lineRule="auto"/>
               <w:ind w:left="425" w:leftChars="0" w:hanging="425" w:firstLineChars="0"/>
@@ -22330,7 +24282,7 @@
             <w:pPr>
               <w:numPr>
                 <w:ilvl w:val="0"/>
-                <w:numId w:val="12"/>
+                <w:numId w:val="14"/>
               </w:numPr>
               <w:spacing w:before="32" w:line="206" w:lineRule="auto"/>
               <w:ind w:left="425" w:leftChars="0" w:hanging="425" w:firstLineChars="0"/>
@@ -22355,7 +24307,7 @@
             <w:pPr>
               <w:numPr>
                 <w:ilvl w:val="0"/>
-                <w:numId w:val="12"/>
+                <w:numId w:val="14"/>
               </w:numPr>
               <w:spacing w:before="32" w:line="206" w:lineRule="auto"/>
               <w:ind w:left="425" w:leftChars="0" w:hanging="425" w:firstLineChars="0"/>
@@ -22380,7 +24332,7 @@
             <w:pPr>
               <w:numPr>
                 <w:ilvl w:val="0"/>
-                <w:numId w:val="12"/>
+                <w:numId w:val="14"/>
               </w:numPr>
               <w:spacing w:before="32" w:line="206" w:lineRule="auto"/>
               <w:ind w:left="425" w:leftChars="0" w:hanging="425" w:firstLineChars="0"/>
@@ -22405,7 +24357,7 @@
             <w:pPr>
               <w:numPr>
                 <w:ilvl w:val="0"/>
-                <w:numId w:val="12"/>
+                <w:numId w:val="14"/>
               </w:numPr>
               <w:spacing w:before="32" w:line="206" w:lineRule="auto"/>
               <w:ind w:left="425" w:leftChars="0" w:hanging="425" w:firstLineChars="0"/>
@@ -22701,7 +24653,7 @@
             <w:pPr>
               <w:numPr>
                 <w:ilvl w:val="0"/>
-                <w:numId w:val="13"/>
+                <w:numId w:val="15"/>
               </w:numPr>
               <w:spacing w:before="30" w:line="215" w:lineRule="auto"/>
               <w:ind w:left="425" w:leftChars="0" w:hanging="425" w:firstLineChars="0"/>
@@ -22726,7 +24678,7 @@
             <w:pPr>
               <w:numPr>
                 <w:ilvl w:val="0"/>
-                <w:numId w:val="13"/>
+                <w:numId w:val="15"/>
               </w:numPr>
               <w:spacing w:before="30" w:line="215" w:lineRule="auto"/>
               <w:ind w:left="425" w:leftChars="0" w:hanging="425" w:firstLineChars="0"/>
@@ -22751,7 +24703,7 @@
             <w:pPr>
               <w:numPr>
                 <w:ilvl w:val="0"/>
-                <w:numId w:val="13"/>
+                <w:numId w:val="15"/>
               </w:numPr>
               <w:spacing w:before="30" w:line="215" w:lineRule="auto"/>
               <w:ind w:left="425" w:leftChars="0" w:hanging="425" w:firstLineChars="0"/>
@@ -22776,7 +24728,7 @@
             <w:pPr>
               <w:numPr>
                 <w:ilvl w:val="0"/>
-                <w:numId w:val="13"/>
+                <w:numId w:val="15"/>
               </w:numPr>
               <w:spacing w:before="30" w:line="215" w:lineRule="auto"/>
               <w:ind w:left="425" w:leftChars="0" w:hanging="425" w:firstLineChars="0"/>
@@ -22801,7 +24753,7 @@
             <w:pPr>
               <w:numPr>
                 <w:ilvl w:val="0"/>
-                <w:numId w:val="13"/>
+                <w:numId w:val="15"/>
               </w:numPr>
               <w:spacing w:before="30" w:line="215" w:lineRule="auto"/>
               <w:ind w:left="425" w:leftChars="0" w:hanging="425" w:firstLineChars="0"/>
@@ -23394,7 +25346,7 @@
             <w:pPr>
               <w:numPr>
                 <w:ilvl w:val="0"/>
-                <w:numId w:val="14"/>
+                <w:numId w:val="16"/>
               </w:numPr>
               <w:spacing w:before="32" w:line="206" w:lineRule="auto"/>
               <w:ind w:left="425" w:leftChars="0" w:hanging="425" w:firstLineChars="0"/>
@@ -23419,7 +25371,7 @@
             <w:pPr>
               <w:numPr>
                 <w:ilvl w:val="0"/>
-                <w:numId w:val="14"/>
+                <w:numId w:val="16"/>
               </w:numPr>
               <w:spacing w:before="32" w:line="206" w:lineRule="auto"/>
               <w:ind w:left="425" w:leftChars="0" w:hanging="425" w:firstLineChars="0"/>
@@ -23444,7 +25396,7 @@
             <w:pPr>
               <w:numPr>
                 <w:ilvl w:val="0"/>
-                <w:numId w:val="14"/>
+                <w:numId w:val="16"/>
               </w:numPr>
               <w:spacing w:before="32" w:line="206" w:lineRule="auto"/>
               <w:ind w:left="425" w:leftChars="0" w:hanging="425" w:firstLineChars="0"/>
@@ -23469,7 +25421,7 @@
             <w:pPr>
               <w:numPr>
                 <w:ilvl w:val="0"/>
-                <w:numId w:val="14"/>
+                <w:numId w:val="16"/>
               </w:numPr>
               <w:spacing w:before="32" w:line="206" w:lineRule="auto"/>
               <w:ind w:left="425" w:leftChars="0" w:hanging="425" w:firstLineChars="0"/>
@@ -23494,7 +25446,7 @@
             <w:pPr>
               <w:numPr>
                 <w:ilvl w:val="0"/>
-                <w:numId w:val="14"/>
+                <w:numId w:val="16"/>
               </w:numPr>
               <w:spacing w:before="32" w:line="206" w:lineRule="auto"/>
               <w:ind w:left="425" w:leftChars="0" w:hanging="425" w:firstLineChars="0"/>
@@ -23519,7 +25471,7 @@
             <w:pPr>
               <w:numPr>
                 <w:ilvl w:val="0"/>
-                <w:numId w:val="14"/>
+                <w:numId w:val="16"/>
               </w:numPr>
               <w:spacing w:before="32" w:line="206" w:lineRule="auto"/>
               <w:ind w:left="425" w:leftChars="0" w:hanging="425" w:firstLineChars="0"/>
@@ -23544,7 +25496,7 @@
             <w:pPr>
               <w:numPr>
                 <w:ilvl w:val="0"/>
-                <w:numId w:val="14"/>
+                <w:numId w:val="16"/>
               </w:numPr>
               <w:spacing w:before="32" w:line="206" w:lineRule="auto"/>
               <w:ind w:left="425" w:leftChars="0" w:hanging="425" w:firstLineChars="0"/>
@@ -23569,7 +25521,7 @@
             <w:pPr>
               <w:numPr>
                 <w:ilvl w:val="0"/>
-                <w:numId w:val="14"/>
+                <w:numId w:val="16"/>
               </w:numPr>
               <w:spacing w:before="32" w:line="206" w:lineRule="auto"/>
               <w:ind w:left="425" w:leftChars="0" w:hanging="425" w:firstLineChars="0"/>
@@ -23594,7 +25546,7 @@
             <w:pPr>
               <w:numPr>
                 <w:ilvl w:val="0"/>
-                <w:numId w:val="14"/>
+                <w:numId w:val="16"/>
               </w:numPr>
               <w:spacing w:before="32" w:line="206" w:lineRule="auto"/>
               <w:ind w:left="425" w:leftChars="0" w:hanging="425" w:firstLineChars="0"/>
@@ -23890,7 +25842,7 @@
             <w:pPr>
               <w:numPr>
                 <w:ilvl w:val="0"/>
-                <w:numId w:val="13"/>
+                <w:numId w:val="15"/>
               </w:numPr>
               <w:spacing w:before="30" w:line="215" w:lineRule="auto"/>
               <w:ind w:left="425" w:leftChars="0" w:hanging="425" w:firstLineChars="0"/>
@@ -23915,7 +25867,7 @@
             <w:pPr>
               <w:numPr>
                 <w:ilvl w:val="0"/>
-                <w:numId w:val="13"/>
+                <w:numId w:val="15"/>
               </w:numPr>
               <w:spacing w:before="30" w:line="215" w:lineRule="auto"/>
               <w:ind w:left="425" w:leftChars="0" w:hanging="425" w:firstLineChars="0"/>
@@ -23940,7 +25892,7 @@
             <w:pPr>
               <w:numPr>
                 <w:ilvl w:val="0"/>
-                <w:numId w:val="13"/>
+                <w:numId w:val="15"/>
               </w:numPr>
               <w:spacing w:before="30" w:line="215" w:lineRule="auto"/>
               <w:ind w:left="425" w:leftChars="0" w:hanging="425" w:firstLineChars="0"/>
@@ -23965,7 +25917,7 @@
             <w:pPr>
               <w:numPr>
                 <w:ilvl w:val="0"/>
-                <w:numId w:val="13"/>
+                <w:numId w:val="15"/>
               </w:numPr>
               <w:spacing w:before="30" w:line="215" w:lineRule="auto"/>
               <w:ind w:left="425" w:leftChars="0" w:hanging="425" w:firstLineChars="0"/>
@@ -23990,7 +25942,7 @@
             <w:pPr>
               <w:numPr>
                 <w:ilvl w:val="0"/>
-                <w:numId w:val="13"/>
+                <w:numId w:val="15"/>
               </w:numPr>
               <w:spacing w:before="30" w:line="215" w:lineRule="auto"/>
               <w:ind w:left="425" w:leftChars="0" w:hanging="425" w:firstLineChars="0"/>
@@ -29904,7 +31856,7 @@
             <w:pPr>
               <w:numPr>
                 <w:ilvl w:val="0"/>
-                <w:numId w:val="15"/>
+                <w:numId w:val="17"/>
               </w:numPr>
               <w:spacing w:before="29" w:line="216" w:lineRule="auto"/>
               <w:ind w:left="425" w:leftChars="0" w:hanging="425" w:firstLineChars="0"/>
@@ -29929,7 +31881,7 @@
             <w:pPr>
               <w:numPr>
                 <w:ilvl w:val="0"/>
-                <w:numId w:val="15"/>
+                <w:numId w:val="17"/>
               </w:numPr>
               <w:spacing w:before="29" w:line="216" w:lineRule="auto"/>
               <w:ind w:left="425" w:leftChars="0" w:hanging="425" w:firstLineChars="0"/>
@@ -29954,7 +31906,7 @@
             <w:pPr>
               <w:numPr>
                 <w:ilvl w:val="0"/>
-                <w:numId w:val="15"/>
+                <w:numId w:val="17"/>
               </w:numPr>
               <w:spacing w:before="29" w:line="216" w:lineRule="auto"/>
               <w:ind w:left="425" w:leftChars="0" w:hanging="425" w:firstLineChars="0"/>
@@ -29979,7 +31931,7 @@
             <w:pPr>
               <w:numPr>
                 <w:ilvl w:val="0"/>
-                <w:numId w:val="15"/>
+                <w:numId w:val="17"/>
               </w:numPr>
               <w:spacing w:before="29" w:line="216" w:lineRule="auto"/>
               <w:ind w:left="425" w:leftChars="0" w:hanging="425" w:firstLineChars="0"/>
@@ -30004,7 +31956,7 @@
             <w:pPr>
               <w:numPr>
                 <w:ilvl w:val="0"/>
-                <w:numId w:val="15"/>
+                <w:numId w:val="17"/>
               </w:numPr>
               <w:spacing w:before="29" w:line="216" w:lineRule="auto"/>
               <w:ind w:left="425" w:leftChars="0" w:hanging="425" w:firstLineChars="0"/>
@@ -30029,7 +31981,7 @@
             <w:pPr>
               <w:numPr>
                 <w:ilvl w:val="0"/>
-                <w:numId w:val="15"/>
+                <w:numId w:val="17"/>
               </w:numPr>
               <w:spacing w:before="29" w:line="216" w:lineRule="auto"/>
               <w:ind w:left="425" w:leftChars="0" w:hanging="425" w:firstLineChars="0"/>
@@ -30054,7 +32006,7 @@
             <w:pPr>
               <w:numPr>
                 <w:ilvl w:val="0"/>
-                <w:numId w:val="15"/>
+                <w:numId w:val="17"/>
               </w:numPr>
               <w:spacing w:before="29" w:line="216" w:lineRule="auto"/>
               <w:ind w:left="425" w:leftChars="0" w:hanging="425" w:firstLineChars="0"/>
@@ -30079,7 +32031,7 @@
             <w:pPr>
               <w:numPr>
                 <w:ilvl w:val="0"/>
-                <w:numId w:val="15"/>
+                <w:numId w:val="17"/>
               </w:numPr>
               <w:spacing w:before="29" w:line="216" w:lineRule="auto"/>
               <w:ind w:left="425" w:leftChars="0" w:hanging="425" w:firstLineChars="0"/>
@@ -30104,7 +32056,7 @@
             <w:pPr>
               <w:numPr>
                 <w:ilvl w:val="0"/>
-                <w:numId w:val="15"/>
+                <w:numId w:val="17"/>
               </w:numPr>
               <w:spacing w:before="29" w:line="216" w:lineRule="auto"/>
               <w:ind w:left="425" w:leftChars="0" w:hanging="425" w:firstLineChars="0"/>
@@ -31184,7 +33136,7 @@
             <w:pPr>
               <w:numPr>
                 <w:ilvl w:val="0"/>
-                <w:numId w:val="16"/>
+                <w:numId w:val="18"/>
               </w:numPr>
               <w:spacing w:before="29" w:line="216" w:lineRule="auto"/>
               <w:ind w:left="425" w:leftChars="0" w:hanging="425" w:firstLineChars="0"/>
@@ -31209,7 +33161,7 @@
             <w:pPr>
               <w:numPr>
                 <w:ilvl w:val="0"/>
-                <w:numId w:val="16"/>
+                <w:numId w:val="18"/>
               </w:numPr>
               <w:spacing w:before="29" w:line="216" w:lineRule="auto"/>
               <w:ind w:left="425" w:leftChars="0" w:hanging="425" w:firstLineChars="0"/>
@@ -31234,7 +33186,7 @@
             <w:pPr>
               <w:numPr>
                 <w:ilvl w:val="0"/>
-                <w:numId w:val="16"/>
+                <w:numId w:val="18"/>
               </w:numPr>
               <w:spacing w:before="29" w:line="216" w:lineRule="auto"/>
               <w:ind w:left="425" w:leftChars="0" w:hanging="425" w:firstLineChars="0"/>
@@ -31259,7 +33211,7 @@
             <w:pPr>
               <w:numPr>
                 <w:ilvl w:val="0"/>
-                <w:numId w:val="16"/>
+                <w:numId w:val="18"/>
               </w:numPr>
               <w:spacing w:before="29" w:line="216" w:lineRule="auto"/>
               <w:ind w:left="425" w:leftChars="0" w:hanging="425" w:firstLineChars="0"/>
@@ -31284,7 +33236,7 @@
             <w:pPr>
               <w:numPr>
                 <w:ilvl w:val="0"/>
-                <w:numId w:val="16"/>
+                <w:numId w:val="18"/>
               </w:numPr>
               <w:spacing w:before="29" w:line="216" w:lineRule="auto"/>
               <w:ind w:left="425" w:leftChars="0" w:hanging="425" w:firstLineChars="0"/>
@@ -31309,7 +33261,7 @@
             <w:pPr>
               <w:numPr>
                 <w:ilvl w:val="0"/>
-                <w:numId w:val="16"/>
+                <w:numId w:val="18"/>
               </w:numPr>
               <w:spacing w:before="29" w:line="216" w:lineRule="auto"/>
               <w:ind w:left="425" w:leftChars="0" w:hanging="425" w:firstLineChars="0"/>
@@ -31334,7 +33286,7 @@
             <w:pPr>
               <w:numPr>
                 <w:ilvl w:val="0"/>
-                <w:numId w:val="16"/>
+                <w:numId w:val="18"/>
               </w:numPr>
               <w:spacing w:before="29" w:line="216" w:lineRule="auto"/>
               <w:ind w:left="425" w:leftChars="0" w:hanging="425" w:firstLineChars="0"/>
@@ -31359,7 +33311,7 @@
             <w:pPr>
               <w:numPr>
                 <w:ilvl w:val="0"/>
-                <w:numId w:val="16"/>
+                <w:numId w:val="18"/>
               </w:numPr>
               <w:spacing w:before="29" w:line="216" w:lineRule="auto"/>
               <w:ind w:left="425" w:leftChars="0" w:hanging="425" w:firstLineChars="0"/>
@@ -31384,7 +33336,7 @@
             <w:pPr>
               <w:numPr>
                 <w:ilvl w:val="0"/>
-                <w:numId w:val="16"/>
+                <w:numId w:val="18"/>
               </w:numPr>
               <w:spacing w:before="29" w:line="216" w:lineRule="auto"/>
               <w:ind w:left="425" w:leftChars="0" w:hanging="425" w:firstLineChars="0"/>
@@ -31409,7 +33361,7 @@
             <w:pPr>
               <w:numPr>
                 <w:ilvl w:val="0"/>
-                <w:numId w:val="16"/>
+                <w:numId w:val="18"/>
               </w:numPr>
               <w:spacing w:before="29" w:line="216" w:lineRule="auto"/>
               <w:ind w:left="425" w:leftChars="0" w:hanging="425" w:firstLineChars="0"/>
@@ -32424,7 +34376,7 @@
             <w:pPr>
               <w:numPr>
                 <w:ilvl w:val="0"/>
-                <w:numId w:val="17"/>
+                <w:numId w:val="19"/>
               </w:numPr>
               <w:spacing w:before="29" w:line="216" w:lineRule="auto"/>
               <w:ind w:left="425" w:leftChars="0" w:hanging="425" w:firstLineChars="0"/>
@@ -32447,7 +34399,7 @@
             <w:pPr>
               <w:numPr>
                 <w:ilvl w:val="0"/>
-                <w:numId w:val="17"/>
+                <w:numId w:val="19"/>
               </w:numPr>
               <w:spacing w:before="29" w:line="216" w:lineRule="auto"/>
               <w:ind w:left="425" w:leftChars="0" w:hanging="425" w:firstLineChars="0"/>
@@ -32470,7 +34422,7 @@
             <w:pPr>
               <w:numPr>
                 <w:ilvl w:val="0"/>
-                <w:numId w:val="17"/>
+                <w:numId w:val="19"/>
               </w:numPr>
               <w:spacing w:before="29" w:line="216" w:lineRule="auto"/>
               <w:ind w:left="425" w:leftChars="0" w:hanging="425" w:firstLineChars="0"/>
@@ -32493,7 +34445,7 @@
             <w:pPr>
               <w:numPr>
                 <w:ilvl w:val="0"/>
-                <w:numId w:val="17"/>
+                <w:numId w:val="19"/>
               </w:numPr>
               <w:spacing w:before="29" w:line="216" w:lineRule="auto"/>
               <w:ind w:left="425" w:leftChars="0" w:hanging="425" w:firstLineChars="0"/>
@@ -32516,7 +34468,7 @@
             <w:pPr>
               <w:numPr>
                 <w:ilvl w:val="0"/>
-                <w:numId w:val="17"/>
+                <w:numId w:val="19"/>
               </w:numPr>
               <w:spacing w:before="29" w:line="216" w:lineRule="auto"/>
               <w:ind w:left="425" w:leftChars="0" w:hanging="425" w:firstLineChars="0"/>
@@ -32539,7 +34491,7 @@
             <w:pPr>
               <w:numPr>
                 <w:ilvl w:val="0"/>
-                <w:numId w:val="17"/>
+                <w:numId w:val="19"/>
               </w:numPr>
               <w:spacing w:before="29" w:line="216" w:lineRule="auto"/>
               <w:ind w:left="425" w:leftChars="0" w:hanging="425" w:firstLineChars="0"/>
@@ -32562,7 +34514,7 @@
             <w:pPr>
               <w:numPr>
                 <w:ilvl w:val="0"/>
-                <w:numId w:val="17"/>
+                <w:numId w:val="19"/>
               </w:numPr>
               <w:spacing w:before="29" w:line="216" w:lineRule="auto"/>
               <w:ind w:left="425" w:leftChars="0" w:hanging="425" w:firstLineChars="0"/>
@@ -32585,7 +34537,7 @@
             <w:pPr>
               <w:numPr>
                 <w:ilvl w:val="0"/>
-                <w:numId w:val="17"/>
+                <w:numId w:val="19"/>
               </w:numPr>
               <w:spacing w:before="29" w:line="216" w:lineRule="auto"/>
               <w:ind w:left="425" w:leftChars="0" w:hanging="425" w:firstLineChars="0"/>
@@ -32608,7 +34560,7 @@
             <w:pPr>
               <w:numPr>
                 <w:ilvl w:val="0"/>
-                <w:numId w:val="17"/>
+                <w:numId w:val="19"/>
               </w:numPr>
               <w:spacing w:before="29" w:line="216" w:lineRule="auto"/>
               <w:ind w:left="425" w:leftChars="0" w:hanging="425" w:firstLineChars="0"/>
@@ -32631,7 +34583,7 @@
             <w:pPr>
               <w:numPr>
                 <w:ilvl w:val="0"/>
-                <w:numId w:val="17"/>
+                <w:numId w:val="19"/>
               </w:numPr>
               <w:spacing w:before="29" w:line="216" w:lineRule="auto"/>
               <w:ind w:left="425" w:leftChars="0" w:hanging="425" w:firstLineChars="0"/>
@@ -33145,8 +35097,6 @@
           <w:lang w:val="en-US" w:eastAsia="zh-CN"/>
         </w:rPr>
       </w:pPr>
-      <w:bookmarkStart w:id="0" w:name="_GoBack"/>
-      <w:bookmarkEnd w:id="0"/>
     </w:p>
     <w:sectPr>
       <w:pgSz w:w="11906" w:h="16838"/>
@@ -33452,6 +35402,40 @@
     </w:lvl>
   </w:abstractNum>
   <w:abstractNum w:abstractNumId="8">
+    <w:nsid w:val="0696FE99"/>
+    <w:multiLevelType w:val="singleLevel"/>
+    <w:tmpl w:val="0696FE99"/>
+    <w:lvl w:ilvl="0" w:tentative="0">
+      <w:start w:val="1"/>
+      <w:numFmt w:val="decimal"/>
+      <w:lvlText w:val="%1."/>
+      <w:lvlJc w:val="left"/>
+      <w:pPr>
+        <w:ind w:left="425" w:hanging="425"/>
+      </w:pPr>
+      <w:rPr>
+        <w:rFonts w:hint="default"/>
+      </w:rPr>
+    </w:lvl>
+  </w:abstractNum>
+  <w:abstractNum w:abstractNumId="9">
+    <w:nsid w:val="06D74A68"/>
+    <w:multiLevelType w:val="singleLevel"/>
+    <w:tmpl w:val="06D74A68"/>
+    <w:lvl w:ilvl="0" w:tentative="0">
+      <w:start w:val="1"/>
+      <w:numFmt w:val="decimal"/>
+      <w:lvlText w:val="%1."/>
+      <w:lvlJc w:val="left"/>
+      <w:pPr>
+        <w:ind w:left="425" w:hanging="425"/>
+      </w:pPr>
+      <w:rPr>
+        <w:rFonts w:hint="default"/>
+      </w:rPr>
+    </w:lvl>
+  </w:abstractNum>
+  <w:abstractNum w:abstractNumId="10">
     <w:nsid w:val="145BFE4E"/>
     <w:multiLevelType w:val="singleLevel"/>
     <w:tmpl w:val="145BFE4E"/>
@@ -33468,7 +35452,7 @@
       </w:rPr>
     </w:lvl>
   </w:abstractNum>
-  <w:abstractNum w:abstractNumId="9">
+  <w:abstractNum w:abstractNumId="11">
     <w:nsid w:val="1549EE40"/>
     <w:multiLevelType w:val="singleLevel"/>
     <w:tmpl w:val="1549EE40"/>
@@ -33485,7 +35469,7 @@
       </w:rPr>
     </w:lvl>
   </w:abstractNum>
-  <w:abstractNum w:abstractNumId="10">
+  <w:abstractNum w:abstractNumId="12">
     <w:nsid w:val="197B5F56"/>
     <w:multiLevelType w:val="singleLevel"/>
     <w:tmpl w:val="197B5F56"/>
@@ -33502,7 +35486,7 @@
       </w:rPr>
     </w:lvl>
   </w:abstractNum>
-  <w:abstractNum w:abstractNumId="11">
+  <w:abstractNum w:abstractNumId="13">
     <w:nsid w:val="2A68AE9E"/>
     <w:multiLevelType w:val="singleLevel"/>
     <w:tmpl w:val="2A68AE9E"/>
@@ -33519,7 +35503,7 @@
       </w:rPr>
     </w:lvl>
   </w:abstractNum>
-  <w:abstractNum w:abstractNumId="12">
+  <w:abstractNum w:abstractNumId="14">
     <w:nsid w:val="3BDDD140"/>
     <w:multiLevelType w:val="singleLevel"/>
     <w:tmpl w:val="3BDDD140"/>
@@ -33536,7 +35520,7 @@
       </w:rPr>
     </w:lvl>
   </w:abstractNum>
-  <w:abstractNum w:abstractNumId="13">
+  <w:abstractNum w:abstractNumId="15">
     <w:nsid w:val="519A4E3E"/>
     <w:multiLevelType w:val="singleLevel"/>
     <w:tmpl w:val="519A4E3E"/>
@@ -33553,7 +35537,7 @@
       </w:rPr>
     </w:lvl>
   </w:abstractNum>
-  <w:abstractNum w:abstractNumId="14">
+  <w:abstractNum w:abstractNumId="16">
     <w:nsid w:val="5A56F00B"/>
     <w:multiLevelType w:val="singleLevel"/>
     <w:tmpl w:val="5A56F00B"/>
@@ -33570,7 +35554,7 @@
       </w:rPr>
     </w:lvl>
   </w:abstractNum>
-  <w:abstractNum w:abstractNumId="15">
+  <w:abstractNum w:abstractNumId="17">
     <w:nsid w:val="656A960E"/>
     <w:multiLevelType w:val="singleLevel"/>
     <w:tmpl w:val="656A960E"/>
@@ -33587,7 +35571,7 @@
       </w:rPr>
     </w:lvl>
   </w:abstractNum>
-  <w:abstractNum w:abstractNumId="16">
+  <w:abstractNum w:abstractNumId="18">
     <w:nsid w:val="6F7E37F3"/>
     <w:multiLevelType w:val="singleLevel"/>
     <w:tmpl w:val="6F7E37F3"/>
@@ -33608,51 +35592,57 @@
     <w:abstractNumId w:val="1"/>
   </w:num>
   <w:num w:numId="2">
-    <w:abstractNumId w:val="4"/>
+    <w:abstractNumId w:val="8"/>
   </w:num>
   <w:num w:numId="3">
-    <w:abstractNumId w:val="13"/>
+    <w:abstractNumId w:val="9"/>
   </w:num>
   <w:num w:numId="4">
-    <w:abstractNumId w:val="8"/>
+    <w:abstractNumId w:val="4"/>
   </w:num>
   <w:num w:numId="5">
     <w:abstractNumId w:val="15"/>
   </w:num>
   <w:num w:numId="6">
+    <w:abstractNumId w:val="10"/>
+  </w:num>
+  <w:num w:numId="7">
+    <w:abstractNumId w:val="17"/>
+  </w:num>
+  <w:num w:numId="8">
+    <w:abstractNumId w:val="13"/>
+  </w:num>
+  <w:num w:numId="9">
+    <w:abstractNumId w:val="5"/>
+  </w:num>
+  <w:num w:numId="10">
+    <w:abstractNumId w:val="12"/>
+  </w:num>
+  <w:num w:numId="11">
+    <w:abstractNumId w:val="6"/>
+  </w:num>
+  <w:num w:numId="12">
     <w:abstractNumId w:val="11"/>
   </w:num>
-  <w:num w:numId="7">
-    <w:abstractNumId w:val="5"/>
-  </w:num>
-  <w:num w:numId="8">
-    <w:abstractNumId w:val="10"/>
-  </w:num>
-  <w:num w:numId="9">
-    <w:abstractNumId w:val="6"/>
-  </w:num>
-  <w:num w:numId="10">
-    <w:abstractNumId w:val="9"/>
-  </w:num>
-  <w:num w:numId="11">
+  <w:num w:numId="13">
     <w:abstractNumId w:val="2"/>
   </w:num>
-  <w:num w:numId="12">
-    <w:abstractNumId w:val="12"/>
-  </w:num>
-  <w:num w:numId="13">
+  <w:num w:numId="14">
     <w:abstractNumId w:val="14"/>
   </w:num>
-  <w:num w:numId="14">
+  <w:num w:numId="15">
     <w:abstractNumId w:val="16"/>
   </w:num>
-  <w:num w:numId="15">
+  <w:num w:numId="16">
+    <w:abstractNumId w:val="18"/>
+  </w:num>
+  <w:num w:numId="17">
     <w:abstractNumId w:val="0"/>
   </w:num>
-  <w:num w:numId="16">
+  <w:num w:numId="18">
     <w:abstractNumId w:val="7"/>
   </w:num>
-  <w:num w:numId="17">
+  <w:num w:numId="19">
     <w:abstractNumId w:val="3"/>
   </w:num>
 </w:numbering>
